--- a/自动下载/需求文档.docx
+++ b/自动下载/需求文档.docx
@@ -2733,57 +2733,65 @@
         <w:pStyle w:val="af5"/>
         <w:ind w:firstLine="210"/>
         <w:rPr>
+          <w:rFonts w:ascii="新宋体" w:eastAsia="新宋体" w:hAnsi="新宋体"/>
+          <w:color w:val="595959" w:themeColor="text1" w:themeTint="A6"/>
+        </w:rPr>
+      </w:pPr>
+      <w:r>
+        <w:rPr>
           <w:rFonts w:ascii="新宋体" w:eastAsia="新宋体" w:hAnsi="新宋体" w:hint="eastAsia"/>
           <w:color w:val="595959" w:themeColor="text1" w:themeTint="A6"/>
         </w:rPr>
-      </w:pPr>
+        <w:lastRenderedPageBreak/>
+        <w:t>Cookie主要有名字、值、缓存时间、路径和</w:t>
+      </w:r>
+      <w:proofErr w:type="gramStart"/>
       <w:r>
         <w:rPr>
           <w:rFonts w:ascii="新宋体" w:eastAsia="新宋体" w:hAnsi="新宋体" w:hint="eastAsia"/>
           <w:color w:val="595959" w:themeColor="text1" w:themeTint="A6"/>
         </w:rPr>
-        <w:lastRenderedPageBreak/>
-        <w:t>Cookie主要有名字、值、缓存时间、路径和</w:t>
-      </w:r>
-      <w:proofErr w:type="gramStart"/>
+        <w:t>域：</w:t>
+      </w:r>
+      <w:proofErr w:type="gramEnd"/>
       <w:r>
         <w:rPr>
           <w:rFonts w:ascii="新宋体" w:eastAsia="新宋体" w:hAnsi="新宋体" w:hint="eastAsia"/>
           <w:color w:val="595959" w:themeColor="text1" w:themeTint="A6"/>
         </w:rPr>
-        <w:t>域：</w:t>
-      </w:r>
-      <w:proofErr w:type="gramEnd"/>
+        <w:t> </w:t>
+      </w:r>
       <w:r>
         <w:rPr>
           <w:rFonts w:ascii="新宋体" w:eastAsia="新宋体" w:hAnsi="新宋体" w:hint="eastAsia"/>
           <w:color w:val="595959" w:themeColor="text1" w:themeTint="A6"/>
         </w:rPr>
-        <w:t> </w:t>
-      </w:r>
+        <w:br/>
+        <w:t>名字和</w:t>
+      </w:r>
+      <w:proofErr w:type="gramStart"/>
       <w:r>
         <w:rPr>
           <w:rFonts w:ascii="新宋体" w:eastAsia="新宋体" w:hAnsi="新宋体" w:hint="eastAsia"/>
           <w:color w:val="595959" w:themeColor="text1" w:themeTint="A6"/>
         </w:rPr>
-        <w:br/>
-        <w:t>名字和</w:t>
-      </w:r>
-      <w:proofErr w:type="gramStart"/>
+        <w:t>域就是</w:t>
+      </w:r>
+      <w:proofErr w:type="gramEnd"/>
       <w:r>
         <w:rPr>
           <w:rFonts w:ascii="新宋体" w:eastAsia="新宋体" w:hAnsi="新宋体" w:hint="eastAsia"/>
           <w:color w:val="595959" w:themeColor="text1" w:themeTint="A6"/>
         </w:rPr>
-        <w:t>域就是</w:t>
-      </w:r>
-      <w:proofErr w:type="gramEnd"/>
+        <w:t>键值对没什么好说的。 </w:t>
+      </w:r>
       <w:r>
         <w:rPr>
           <w:rFonts w:ascii="新宋体" w:eastAsia="新宋体" w:hAnsi="新宋体" w:hint="eastAsia"/>
           <w:color w:val="595959" w:themeColor="text1" w:themeTint="A6"/>
         </w:rPr>
-        <w:t>键值对没什么好说的。 </w:t>
+        <w:br/>
+        <w:t>Cookie有缓存时间限制，如果超过时限会消失，如果cookie没有设置缓存时间，则时间为本次会话，浏览器窗口关闭后就消失了。 </w:t>
       </w:r>
       <w:r>
         <w:rPr>
@@ -2791,87 +2799,111 @@
           <w:color w:val="595959" w:themeColor="text1" w:themeTint="A6"/>
         </w:rPr>
         <w:br/>
-        <w:t>Cookie有缓存时间限制，如果超过时限会消失，如果cookie没有设置缓存时间，则时间为本次会话，浏览器窗口关闭后就消失了。 </w:t>
-      </w:r>
+        <w:t>路径和</w:t>
+      </w:r>
+      <w:proofErr w:type="gramStart"/>
       <w:r>
         <w:rPr>
           <w:rFonts w:ascii="新宋体" w:eastAsia="新宋体" w:hAnsi="新宋体" w:hint="eastAsia"/>
           <w:color w:val="595959" w:themeColor="text1" w:themeTint="A6"/>
         </w:rPr>
-        <w:br/>
-        <w:t>路径和</w:t>
-      </w:r>
-      <w:proofErr w:type="gramStart"/>
+        <w:t>域构成</w:t>
+      </w:r>
+      <w:proofErr w:type="gramEnd"/>
       <w:r>
         <w:rPr>
           <w:rFonts w:ascii="新宋体" w:eastAsia="新宋体" w:hAnsi="新宋体" w:hint="eastAsia"/>
           <w:color w:val="595959" w:themeColor="text1" w:themeTint="A6"/>
         </w:rPr>
-        <w:t>域构成</w:t>
-      </w:r>
-      <w:proofErr w:type="gramEnd"/>
+        <w:t>了Cookie的作用范围，传送给服务器的</w:t>
+      </w:r>
+      <w:proofErr w:type="spellStart"/>
       <w:r>
         <w:rPr>
           <w:rFonts w:ascii="新宋体" w:eastAsia="新宋体" w:hAnsi="新宋体" w:hint="eastAsia"/>
           <w:color w:val="595959" w:themeColor="text1" w:themeTint="A6"/>
         </w:rPr>
-        <w:t>了Cookie的作用范围，传送给服务器的</w:t>
-      </w:r>
-      <w:proofErr w:type="spellStart"/>
+        <w:t>cooki</w:t>
+      </w:r>
+      <w:proofErr w:type="spellEnd"/>
       <w:r>
         <w:rPr>
           <w:rFonts w:ascii="新宋体" w:eastAsia="新宋体" w:hAnsi="新宋体" w:hint="eastAsia"/>
           <w:color w:val="595959" w:themeColor="text1" w:themeTint="A6"/>
         </w:rPr>
-        <w:t>cooki</w:t>
-      </w:r>
-      <w:proofErr w:type="spellEnd"/>
+        <w:t>必须是作用范围大于请求资源</w:t>
+      </w:r>
+      <w:proofErr w:type="gramStart"/>
       <w:r>
         <w:rPr>
           <w:rFonts w:ascii="新宋体" w:eastAsia="新宋体" w:hAnsi="新宋体" w:hint="eastAsia"/>
           <w:color w:val="595959" w:themeColor="text1" w:themeTint="A6"/>
         </w:rPr>
-        <w:t>必须是作用范围大于请求资源</w:t>
-      </w:r>
-      <w:proofErr w:type="gramStart"/>
+        <w:t>的域才传送</w:t>
+      </w:r>
+      <w:proofErr w:type="gramEnd"/>
       <w:r>
         <w:rPr>
           <w:rFonts w:ascii="新宋体" w:eastAsia="新宋体" w:hAnsi="新宋体" w:hint="eastAsia"/>
           <w:color w:val="595959" w:themeColor="text1" w:themeTint="A6"/>
         </w:rPr>
-        <w:t>的域才传送</w:t>
-      </w:r>
-      <w:proofErr w:type="gramEnd"/>
+        <w:t>。 </w:t>
+      </w:r>
       <w:r>
         <w:rPr>
           <w:rFonts w:ascii="新宋体" w:eastAsia="新宋体" w:hAnsi="新宋体" w:hint="eastAsia"/>
           <w:color w:val="595959" w:themeColor="text1" w:themeTint="A6"/>
         </w:rPr>
-        <w:t>。 </w:t>
-      </w:r>
+        <w:br/>
+        <w:t>Cookie有大小限制，最大4k。另外浏览器通常也</w:t>
+      </w:r>
+      <w:proofErr w:type="gramStart"/>
       <w:r>
         <w:rPr>
           <w:rFonts w:ascii="新宋体" w:eastAsia="新宋体" w:hAnsi="新宋体" w:hint="eastAsia"/>
           <w:color w:val="595959" w:themeColor="text1" w:themeTint="A6"/>
         </w:rPr>
-        <w:br/>
-        <w:t>Cookie有大小限制，最大4k。另外浏览器通常也</w:t>
-      </w:r>
-      <w:proofErr w:type="gramStart"/>
+        <w:t>也</w:t>
+      </w:r>
+      <w:proofErr w:type="gramEnd"/>
       <w:r>
         <w:rPr>
           <w:rFonts w:ascii="新宋体" w:eastAsia="新宋体" w:hAnsi="新宋体" w:hint="eastAsia"/>
           <w:color w:val="595959" w:themeColor="text1" w:themeTint="A6"/>
         </w:rPr>
-        <w:t>也</w:t>
-      </w:r>
-      <w:proofErr w:type="gramEnd"/>
+        <w:t>限制每个站点cookie的数量和cookie的总量。</w:t>
+      </w:r>
+    </w:p>
+    <w:p>
+      <w:pPr>
+        <w:pStyle w:val="af5"/>
+        <w:ind w:firstLine="210"/>
+        <w:rPr>
+          <w:rFonts w:ascii="新宋体" w:eastAsia="新宋体" w:hAnsi="新宋体"/>
+          <w:color w:val="595959" w:themeColor="text1" w:themeTint="A6"/>
+        </w:rPr>
+      </w:pPr>
       <w:r>
         <w:rPr>
           <w:rFonts w:ascii="新宋体" w:eastAsia="新宋体" w:hAnsi="新宋体" w:hint="eastAsia"/>
           <w:color w:val="595959" w:themeColor="text1" w:themeTint="A6"/>
         </w:rPr>
-        <w:t>限制每个站点cookie的数量和cookie的总量。</w:t>
+        <w:t>cookie产生的方式：正常来说是通过浏览器或者说http交互的，但是实际上也可以通过程序语言自己构建cookie。</w:t>
+      </w:r>
+    </w:p>
+    <w:p/>
+    <w:p>
+      <w:pPr>
+        <w:pStyle w:val="3"/>
+      </w:pPr>
+      <w:r>
+        <w:t>T</w:t>
+      </w:r>
+      <w:r>
+        <w:rPr>
+          <w:rFonts w:hint="eastAsia"/>
+        </w:rPr>
+        <w:t>oken</w:t>
       </w:r>
     </w:p>
     <w:p>
@@ -2879,37 +2911,49 @@
         <w:pStyle w:val="af5"/>
         <w:ind w:firstLine="210"/>
         <w:rPr>
+          <w:rFonts w:ascii="新宋体" w:eastAsia="新宋体" w:hAnsi="新宋体"/>
+          <w:color w:val="595959" w:themeColor="text1" w:themeTint="A6"/>
+        </w:rPr>
+      </w:pPr>
+      <w:r>
+        <w:rPr>
           <w:rFonts w:ascii="新宋体" w:eastAsia="新宋体" w:hAnsi="新宋体" w:hint="eastAsia"/>
           <w:color w:val="595959" w:themeColor="text1" w:themeTint="A6"/>
         </w:rPr>
+        <w:t>有了Cookie和Session的知识，那token就比较好解释了，Token我理解的话就是Session ID的一种。</w:t>
+      </w:r>
+    </w:p>
+    <w:p>
+      <w:pPr>
+        <w:pStyle w:val="af5"/>
+        <w:ind w:firstLine="210"/>
+        <w:rPr>
+          <w:rFonts w:ascii="新宋体" w:eastAsia="新宋体" w:hAnsi="新宋体"/>
+          <w:color w:val="595959" w:themeColor="text1" w:themeTint="A6"/>
+        </w:rPr>
       </w:pPr>
       <w:r>
         <w:rPr>
           <w:rFonts w:ascii="新宋体" w:eastAsia="新宋体" w:hAnsi="新宋体" w:hint="eastAsia"/>
           <w:color w:val="595959" w:themeColor="text1" w:themeTint="A6"/>
         </w:rPr>
-        <w:t>cookie产生的方式：正常来说是通过浏览器或者说http交互的，但是实际上也可以通过程序语言自己构建cookie。</w:t>
-      </w:r>
-    </w:p>
-    <w:p>
-      <w:pPr>
-        <w:rPr>
-          <w:rFonts w:hint="eastAsia"/>
-        </w:rPr>
-      </w:pPr>
-    </w:p>
-    <w:p>
-      <w:pPr>
-        <w:pStyle w:val="3"/>
-      </w:pPr>
-      <w:r>
-        <w:t>T</w:t>
-      </w:r>
-      <w:r>
-        <w:rPr>
-          <w:rFonts w:hint="eastAsia"/>
-        </w:rPr>
-        <w:t>oken</w:t>
+        <w:t>Cookie和</w:t>
+      </w:r>
+      <w:proofErr w:type="spellStart"/>
+      <w:r>
+        <w:rPr>
+          <w:rFonts w:ascii="新宋体" w:eastAsia="新宋体" w:hAnsi="新宋体" w:hint="eastAsia"/>
+          <w:color w:val="595959" w:themeColor="text1" w:themeTint="A6"/>
+        </w:rPr>
+        <w:t>Sesssion</w:t>
+      </w:r>
+      <w:proofErr w:type="spellEnd"/>
+      <w:r>
+        <w:rPr>
+          <w:rFonts w:ascii="新宋体" w:eastAsia="新宋体" w:hAnsi="新宋体" w:hint="eastAsia"/>
+          <w:color w:val="595959" w:themeColor="text1" w:themeTint="A6"/>
+        </w:rPr>
+        <w:t>其实没有什么可以比较的东西，只能说通过Cookie，再更上一层次的设计上实现了为无状态的HTTP协议的Session机制。</w:t>
       </w:r>
     </w:p>
     <w:p>
@@ -2926,7 +2970,23 @@
           <w:rFonts w:ascii="新宋体" w:eastAsia="新宋体" w:hAnsi="新宋体" w:hint="eastAsia"/>
           <w:color w:val="595959" w:themeColor="text1" w:themeTint="A6"/>
         </w:rPr>
-        <w:t>有了Cookie和Session的知识，那token就比较好解释了，Token我理解的话就是Session ID的一种。</w:t>
+        <w:t>token并不是cookie的一种，可以是cookie验证后的产物，但是token可以以cookie的形式储存，传递的时候也可以用cookie的形式来传送，也可以写入</w:t>
+      </w:r>
+      <w:proofErr w:type="spellStart"/>
+      <w:r>
+        <w:rPr>
+          <w:rFonts w:ascii="新宋体" w:eastAsia="新宋体" w:hAnsi="新宋体" w:hint="eastAsia"/>
+          <w:color w:val="595959" w:themeColor="text1" w:themeTint="A6"/>
+        </w:rPr>
+        <w:t>url</w:t>
+      </w:r>
+      <w:proofErr w:type="spellEnd"/>
+      <w:r>
+        <w:rPr>
+          <w:rFonts w:ascii="新宋体" w:eastAsia="新宋体" w:hAnsi="新宋体" w:hint="eastAsia"/>
+          <w:color w:val="595959" w:themeColor="text1" w:themeTint="A6"/>
+        </w:rPr>
+        <w:t>里传送，也就时所谓的URL重写技术。另外Cookie通常是浏览器维护的，但是token不一定，可以以其他终端的形式维护。</w:t>
       </w:r>
     </w:p>
     <w:p>
@@ -2934,32 +2994,67 @@
         <w:pStyle w:val="af5"/>
         <w:ind w:firstLine="210"/>
         <w:rPr>
+          <w:rFonts w:ascii="新宋体" w:eastAsia="新宋体" w:hAnsi="新宋体"/>
+          <w:color w:val="595959" w:themeColor="text1" w:themeTint="A6"/>
+        </w:rPr>
+      </w:pPr>
+      <w:r>
+        <w:rPr>
           <w:rFonts w:ascii="新宋体" w:eastAsia="新宋体" w:hAnsi="新宋体" w:hint="eastAsia"/>
           <w:color w:val="595959" w:themeColor="text1" w:themeTint="A6"/>
         </w:rPr>
+        <w:t>唯一需要说明的是，为何有了Cookie还需要实现Session而不是只用Cookie：</w:t>
+      </w:r>
+    </w:p>
+    <w:p>
+      <w:pPr>
+        <w:pStyle w:val="af5"/>
+        <w:ind w:firstLine="210"/>
+        <w:rPr>
+          <w:rFonts w:ascii="新宋体" w:eastAsia="新宋体" w:hAnsi="新宋体"/>
+          <w:color w:val="595959" w:themeColor="text1" w:themeTint="A6"/>
+        </w:rPr>
       </w:pPr>
       <w:r>
         <w:rPr>
           <w:rFonts w:ascii="新宋体" w:eastAsia="新宋体" w:hAnsi="新宋体" w:hint="eastAsia"/>
           <w:color w:val="595959" w:themeColor="text1" w:themeTint="A6"/>
         </w:rPr>
-        <w:t>Cookie和</w:t>
-      </w:r>
-      <w:proofErr w:type="spellStart"/>
+        <w:t>一方面Cookie本身有一定的限制：</w:t>
+      </w:r>
+    </w:p>
+    <w:p>
+      <w:pPr>
+        <w:pStyle w:val="af5"/>
+        <w:ind w:firstLine="210"/>
+        <w:rPr>
+          <w:rFonts w:ascii="新宋体" w:eastAsia="新宋体" w:hAnsi="新宋体"/>
+          <w:color w:val="595959" w:themeColor="text1" w:themeTint="A6"/>
+        </w:rPr>
+      </w:pPr>
       <w:r>
         <w:rPr>
           <w:rFonts w:ascii="新宋体" w:eastAsia="新宋体" w:hAnsi="新宋体" w:hint="eastAsia"/>
           <w:color w:val="595959" w:themeColor="text1" w:themeTint="A6"/>
         </w:rPr>
-        <w:t>Sesssion</w:t>
-      </w:r>
-      <w:proofErr w:type="spellEnd"/>
+        <w:t>首先，cookie并不是万能的。cookie有很多限制，比如说不能跨域访问。跨域访问还有很多其他的问题需要考虑，这里不赘述了。此外token还是一种常用的防止CSRF的手段。</w:t>
+      </w:r>
+    </w:p>
+    <w:p>
+      <w:pPr>
+        <w:pStyle w:val="af5"/>
+        <w:ind w:firstLine="210"/>
+        <w:rPr>
+          <w:rFonts w:ascii="新宋体" w:eastAsia="新宋体" w:hAnsi="新宋体"/>
+          <w:color w:val="595959" w:themeColor="text1" w:themeTint="A6"/>
+        </w:rPr>
+      </w:pPr>
       <w:r>
         <w:rPr>
           <w:rFonts w:ascii="新宋体" w:eastAsia="新宋体" w:hAnsi="新宋体" w:hint="eastAsia"/>
           <w:color w:val="595959" w:themeColor="text1" w:themeTint="A6"/>
         </w:rPr>
-        <w:t>其实没有什么可以比较的东西，只能说通过Cookie，再更上一层次的设计上实现了为无状态的HTTP协议的Session机制。</w:t>
+        <w:t>其次，cookie是明文传送的。除非你使用https的协议，http协议是明文传递的。明文传递cookie很容易被盗取，但是token就不会有这么明显的意义。</w:t>
       </w:r>
     </w:p>
     <w:p>
@@ -2967,231 +3062,163 @@
         <w:pStyle w:val="af5"/>
         <w:ind w:firstLine="210"/>
         <w:rPr>
+          <w:rFonts w:ascii="新宋体" w:eastAsia="新宋体" w:hAnsi="新宋体"/>
+          <w:color w:val="595959" w:themeColor="text1" w:themeTint="A6"/>
+        </w:rPr>
+      </w:pPr>
+      <w:r>
+        <w:rPr>
           <w:rFonts w:ascii="新宋体" w:eastAsia="新宋体" w:hAnsi="新宋体" w:hint="eastAsia"/>
           <w:color w:val="595959" w:themeColor="text1" w:themeTint="A6"/>
         </w:rPr>
+        <w:t>此外，即使不考虑安全的问题。每次都通过cookie来验证用户状态也是一个麻烦的问题。耗费了大量的资源且不必要。服务器验证之后给用户一个有一定时限的token，这样用户可以通过token免去验证的烦恼。</w:t>
+      </w:r>
+    </w:p>
+    <w:p>
+      <w:pPr>
+        <w:pStyle w:val="af5"/>
+        <w:ind w:firstLine="210"/>
+        <w:rPr>
+          <w:rFonts w:ascii="新宋体" w:eastAsia="新宋体" w:hAnsi="新宋体"/>
+          <w:color w:val="595959" w:themeColor="text1" w:themeTint="A6"/>
+        </w:rPr>
       </w:pPr>
       <w:r>
         <w:rPr>
           <w:rFonts w:ascii="新宋体" w:eastAsia="新宋体" w:hAnsi="新宋体" w:hint="eastAsia"/>
           <w:color w:val="595959" w:themeColor="text1" w:themeTint="A6"/>
         </w:rPr>
-        <w:t>token并不是cookie的一种，可以是cookie验证后的产物，但是token可以以cookie的形式储存，传递的时候也可以用cookie的形式来传送，也可以写入</w:t>
-      </w:r>
-      <w:proofErr w:type="spellStart"/>
+        <w:t>最后，Cookie本身时可以删除的。</w:t>
+      </w:r>
+    </w:p>
+    <w:p>
+      <w:pPr>
+        <w:pStyle w:val="af5"/>
+        <w:ind w:firstLine="210"/>
+        <w:rPr>
+          <w:rFonts w:ascii="新宋体" w:eastAsia="新宋体" w:hAnsi="新宋体"/>
+          <w:color w:val="595959" w:themeColor="text1" w:themeTint="A6"/>
+        </w:rPr>
+      </w:pPr>
       <w:r>
         <w:rPr>
           <w:rFonts w:ascii="新宋体" w:eastAsia="新宋体" w:hAnsi="新宋体" w:hint="eastAsia"/>
           <w:color w:val="595959" w:themeColor="text1" w:themeTint="A6"/>
         </w:rPr>
-        <w:t>url</w:t>
-      </w:r>
-      <w:proofErr w:type="spellEnd"/>
+        <w:t>另一方面Session并不只是实现了记录的内容。更多的时候用于标示和跟踪用户的作用。</w:t>
+      </w:r>
+    </w:p>
+    <w:p>
+      <w:pPr>
+        <w:pStyle w:val="3"/>
+      </w:pPr>
+      <w:r>
+        <w:rPr>
+          <w:rFonts w:hint="eastAsia"/>
+        </w:rPr>
+        <w:t>表单提交</w:t>
+      </w:r>
+    </w:p>
+    <w:p>
+      <w:pPr>
+        <w:pStyle w:val="af5"/>
+        <w:ind w:firstLine="210"/>
+        <w:rPr>
+          <w:rFonts w:ascii="新宋体" w:eastAsia="新宋体" w:hAnsi="新宋体"/>
+          <w:color w:val="595959" w:themeColor="text1" w:themeTint="A6"/>
+        </w:rPr>
+      </w:pPr>
       <w:r>
         <w:rPr>
           <w:rFonts w:ascii="新宋体" w:eastAsia="新宋体" w:hAnsi="新宋体" w:hint="eastAsia"/>
           <w:color w:val="595959" w:themeColor="text1" w:themeTint="A6"/>
         </w:rPr>
-        <w:t>里传送，也就时所谓的URL重写技术。另外Cookie通常是浏览器维护的，但是token不一定，可以以其他终端的形式维护。</w:t>
+        <w:t>所有系统的登录都是表单的post提交，所以只需要在html中模拟写出该系统的表单需要提交的参数并赋值，提交表单即可跳转。</w:t>
+      </w:r>
+    </w:p>
+    <w:p>
+      <w:pPr>
+        <w:pStyle w:val="af5"/>
+        <w:ind w:firstLineChars="0" w:firstLine="0"/>
+        <w:rPr>
+          <w:rFonts w:ascii="新宋体" w:eastAsia="新宋体" w:hAnsi="新宋体" w:hint="eastAsia"/>
+          <w:color w:val="595959" w:themeColor="text1" w:themeTint="A6"/>
+        </w:rPr>
+      </w:pPr>
+      <w:bookmarkStart w:id="31" w:name="_GoBack"/>
+      <w:bookmarkEnd w:id="31"/>
+    </w:p>
+    <w:p>
+      <w:pPr>
+        <w:pStyle w:val="3"/>
+      </w:pPr>
+      <w:r>
+        <w:rPr>
+          <w:rFonts w:hint="eastAsia"/>
+        </w:rPr>
+        <w:lastRenderedPageBreak/>
+        <w:t>模拟登陆</w:t>
       </w:r>
     </w:p>
     <w:p>
       <w:pPr>
         <w:pStyle w:val="af5"/>
         <w:ind w:firstLine="210"/>
-        <w:rPr>
-          <w:rFonts w:ascii="新宋体" w:eastAsia="新宋体" w:hAnsi="新宋体" w:hint="eastAsia"/>
-          <w:color w:val="595959" w:themeColor="text1" w:themeTint="A6"/>
-        </w:rPr>
-      </w:pPr>
-      <w:r>
-        <w:rPr>
-          <w:rFonts w:ascii="新宋体" w:eastAsia="新宋体" w:hAnsi="新宋体" w:hint="eastAsia"/>
-          <w:color w:val="595959" w:themeColor="text1" w:themeTint="A6"/>
-        </w:rPr>
-        <w:t>唯一需要说明的是，为何有了Cookie还需要实现Session而不是只用Cookie：</w:t>
+      </w:pPr>
+      <w:r>
+        <w:rPr>
+          <w:rFonts w:hint="eastAsia"/>
+        </w:rPr>
+        <w:t>发送</w:t>
+      </w:r>
+      <w:r>
+        <w:rPr>
+          <w:rFonts w:hint="eastAsia"/>
+        </w:rPr>
+        <w:t>Http</w:t>
+      </w:r>
+      <w:r>
+        <w:rPr>
+          <w:rFonts w:hint="eastAsia"/>
+        </w:rPr>
+        <w:t>请求实现</w:t>
+      </w:r>
+      <w:r>
+        <w:rPr>
+          <w:rFonts w:hint="eastAsia"/>
+        </w:rPr>
+        <w:t>模拟登录</w:t>
       </w:r>
     </w:p>
     <w:p>
       <w:pPr>
         <w:pStyle w:val="af5"/>
         <w:ind w:firstLine="210"/>
-        <w:rPr>
-          <w:rFonts w:ascii="新宋体" w:eastAsia="新宋体" w:hAnsi="新宋体" w:hint="eastAsia"/>
-          <w:color w:val="595959" w:themeColor="text1" w:themeTint="A6"/>
-        </w:rPr>
-      </w:pPr>
-      <w:r>
-        <w:rPr>
-          <w:rFonts w:ascii="新宋体" w:eastAsia="新宋体" w:hAnsi="新宋体" w:hint="eastAsia"/>
-          <w:color w:val="595959" w:themeColor="text1" w:themeTint="A6"/>
-        </w:rPr>
-        <w:t>一方面Cookie本身有一定的限制：</w:t>
-      </w:r>
-    </w:p>
-    <w:p>
-      <w:pPr>
-        <w:pStyle w:val="af5"/>
-        <w:ind w:firstLine="210"/>
-        <w:rPr>
-          <w:rFonts w:ascii="新宋体" w:eastAsia="新宋体" w:hAnsi="新宋体" w:hint="eastAsia"/>
-          <w:color w:val="595959" w:themeColor="text1" w:themeTint="A6"/>
-        </w:rPr>
-      </w:pPr>
-      <w:r>
-        <w:rPr>
-          <w:rFonts w:ascii="新宋体" w:eastAsia="新宋体" w:hAnsi="新宋体" w:hint="eastAsia"/>
-          <w:color w:val="595959" w:themeColor="text1" w:themeTint="A6"/>
-        </w:rPr>
-        <w:t>首先，cookie并不是万能的。cookie有很多限制，比如说不能跨域访问。跨域访问还有很多其他的问题需要考虑，这里不赘述了。此外token还是一种常用的防止CSRF的手段。</w:t>
-      </w:r>
-    </w:p>
-    <w:p>
-      <w:pPr>
-        <w:pStyle w:val="af5"/>
-        <w:ind w:firstLine="210"/>
-        <w:rPr>
-          <w:rFonts w:ascii="新宋体" w:eastAsia="新宋体" w:hAnsi="新宋体" w:hint="eastAsia"/>
-          <w:color w:val="595959" w:themeColor="text1" w:themeTint="A6"/>
-        </w:rPr>
-      </w:pPr>
-      <w:r>
-        <w:rPr>
-          <w:rFonts w:ascii="新宋体" w:eastAsia="新宋体" w:hAnsi="新宋体" w:hint="eastAsia"/>
-          <w:color w:val="595959" w:themeColor="text1" w:themeTint="A6"/>
-        </w:rPr>
-        <w:t>其次，cookie是明文传送的。除非你使用https的协议，http协议是明文传递的。明文传递cookie很容易被盗取，但是token就不会有这么明显的意义。</w:t>
-      </w:r>
-    </w:p>
-    <w:p>
-      <w:pPr>
-        <w:pStyle w:val="af5"/>
-        <w:ind w:firstLine="210"/>
-        <w:rPr>
-          <w:rFonts w:ascii="新宋体" w:eastAsia="新宋体" w:hAnsi="新宋体" w:hint="eastAsia"/>
-          <w:color w:val="595959" w:themeColor="text1" w:themeTint="A6"/>
-        </w:rPr>
-      </w:pPr>
-      <w:r>
-        <w:rPr>
-          <w:rFonts w:ascii="新宋体" w:eastAsia="新宋体" w:hAnsi="新宋体" w:hint="eastAsia"/>
-          <w:color w:val="595959" w:themeColor="text1" w:themeTint="A6"/>
-        </w:rPr>
-        <w:t>此外，即使不考虑安全的问题。每次都通过cookie来验证用户状态也是一个麻烦的问题。耗费了大量的资源且不必要。服务器验证之后给用户一个有一定时限的token，这样用户可以通过token免去验证的烦恼。</w:t>
-      </w:r>
-    </w:p>
-    <w:p>
-      <w:pPr>
-        <w:pStyle w:val="af5"/>
-        <w:ind w:firstLine="210"/>
-        <w:rPr>
-          <w:rFonts w:ascii="新宋体" w:eastAsia="新宋体" w:hAnsi="新宋体" w:hint="eastAsia"/>
-          <w:color w:val="595959" w:themeColor="text1" w:themeTint="A6"/>
-        </w:rPr>
-      </w:pPr>
-      <w:r>
-        <w:rPr>
-          <w:rFonts w:ascii="新宋体" w:eastAsia="新宋体" w:hAnsi="新宋体" w:hint="eastAsia"/>
-          <w:color w:val="595959" w:themeColor="text1" w:themeTint="A6"/>
-        </w:rPr>
-        <w:t>最后，Cookie本身时可以删除的。</w:t>
-      </w:r>
-    </w:p>
-    <w:p>
-      <w:pPr>
-        <w:pStyle w:val="af5"/>
-        <w:ind w:firstLine="210"/>
-        <w:rPr>
-          <w:rFonts w:ascii="新宋体" w:eastAsia="新宋体" w:hAnsi="新宋体" w:hint="eastAsia"/>
-          <w:color w:val="595959" w:themeColor="text1" w:themeTint="A6"/>
-        </w:rPr>
-      </w:pPr>
-      <w:r>
-        <w:rPr>
-          <w:rFonts w:ascii="新宋体" w:eastAsia="新宋体" w:hAnsi="新宋体" w:hint="eastAsia"/>
-          <w:color w:val="595959" w:themeColor="text1" w:themeTint="A6"/>
-        </w:rPr>
-        <w:t>另一方面Session并不只是实现了记录的内容。更多的时候用于标示和跟踪用户的作用。</w:t>
-      </w:r>
-    </w:p>
-    <w:p>
-      <w:pPr>
+      </w:pPr>
+      <w:r>
+        <w:t>模拟登陆的原理很简单，就是发送一个</w:t>
+      </w:r>
+      <w:r>
+        <w:t>Http</w:t>
+      </w:r>
+      <w:r>
+        <w:t>请求服务器获得响应，然后客户端获取到</w:t>
+      </w:r>
+      <w:r>
+        <w:t>cookie</w:t>
+      </w:r>
+      <w:r>
+        <w:t>即可实现模拟登陆</w:t>
+      </w:r>
+    </w:p>
+    <w:p>
+      <w:pPr>
+        <w:pStyle w:val="3"/>
+      </w:pPr>
+      <w:r>
         <w:rPr>
           <w:rFonts w:hint="eastAsia"/>
         </w:rPr>
-      </w:pPr>
-    </w:p>
-    <w:p>
-      <w:pPr>
-        <w:pStyle w:val="3"/>
-      </w:pPr>
-      <w:r>
-        <w:rPr>
-          <w:rFonts w:hint="eastAsia"/>
-        </w:rPr>
-        <w:t>模拟登陆</w:t>
-      </w:r>
-    </w:p>
-    <w:p>
-      <w:pPr>
-        <w:pStyle w:val="af5"/>
-        <w:ind w:firstLine="210"/>
-      </w:pPr>
-      <w:r>
-        <w:rPr>
-          <w:rFonts w:hint="eastAsia"/>
-        </w:rPr>
-        <w:t>发送</w:t>
-      </w:r>
-      <w:r>
-        <w:rPr>
-          <w:rFonts w:hint="eastAsia"/>
-        </w:rPr>
-        <w:t>Http</w:t>
-      </w:r>
-      <w:r>
-        <w:rPr>
-          <w:rFonts w:hint="eastAsia"/>
-        </w:rPr>
-        <w:t>请求实现</w:t>
-      </w:r>
-      <w:r>
-        <w:rPr>
-          <w:rFonts w:hint="eastAsia"/>
-        </w:rPr>
-        <w:t>模拟登录</w:t>
-      </w:r>
-    </w:p>
-    <w:p>
-      <w:pPr>
-        <w:pStyle w:val="af5"/>
-        <w:ind w:firstLine="210"/>
-      </w:pPr>
-      <w:r>
-        <w:t>模拟登陆的原理很简单，就是发送一个</w:t>
-      </w:r>
-      <w:r>
-        <w:t>Http</w:t>
-      </w:r>
-      <w:r>
-        <w:t>请求服务器获得响应，然后客户端获取到</w:t>
-      </w:r>
-      <w:r>
-        <w:t>cookie</w:t>
-      </w:r>
-      <w:r>
-        <w:t>即可实现模拟登陆</w:t>
-      </w:r>
-    </w:p>
-    <w:p>
-      <w:pPr>
-        <w:pStyle w:val="3"/>
-      </w:pPr>
-      <w:r>
-        <w:rPr>
-          <w:rFonts w:hint="eastAsia"/>
-        </w:rPr>
-        <w:lastRenderedPageBreak/>
         <w:t>模拟</w:t>
       </w:r>
       <w:r>
@@ -3648,15 +3675,7 @@
         <w:rPr>
           <w:rFonts w:hint="eastAsia"/>
         </w:rPr>
-        <w:t>绘制用例图，活动图，类图，时</w:t>
-      </w:r>
-      <w:bookmarkStart w:id="31" w:name="_GoBack"/>
-      <w:bookmarkEnd w:id="31"/>
-      <w:r>
-        <w:rPr>
-          <w:rFonts w:hint="eastAsia"/>
-        </w:rPr>
-        <w:t>序图（完成）</w:t>
+        <w:t>绘制用例图，活动图，类图，时序图（完成）</w:t>
       </w:r>
     </w:p>
     <w:p>
@@ -6049,7 +6068,7 @@
 </file>
 
 <file path=customXml/itemProps1.xml><?xml version="1.0" encoding="utf-8"?>
-<ds:datastoreItem xmlns:ds="http://schemas.openxmlformats.org/officeDocument/2006/customXml" ds:itemID="{5011343B-55F0-43F1-B436-AB464848DF72}">
+<ds:datastoreItem xmlns:ds="http://schemas.openxmlformats.org/officeDocument/2006/customXml" ds:itemID="{50099C6A-4A8A-4060-ACA4-7C7A19681324}">
   <ds:schemaRefs>
     <ds:schemaRef ds:uri="http://schemas.openxmlformats.org/officeDocument/2006/bibliography"/>
   </ds:schemaRefs>

--- a/自动下载/需求文档.docx
+++ b/自动下载/需求文档.docx
@@ -474,7 +474,6 @@
                 <w:color w:val="000000"/>
               </w:rPr>
             </w:pPr>
-            <w:proofErr w:type="gramStart"/>
             <w:r>
               <w:rPr>
                 <w:rFonts w:ascii="宋体" w:hAnsi="宋体" w:hint="eastAsia"/>
@@ -482,7 +481,6 @@
               </w:rPr>
               <w:t>毛宏</w:t>
             </w:r>
-            <w:proofErr w:type="gramEnd"/>
           </w:p>
         </w:tc>
       </w:tr>
@@ -581,10 +579,6 @@
         <w:widowControl/>
         <w:jc w:val="left"/>
       </w:pPr>
-      <w:r>
-        <w:lastRenderedPageBreak/>
-        <w:br w:type="page"/>
-      </w:r>
     </w:p>
     <w:sdt>
       <w:sdtPr>
@@ -2308,25 +2302,7 @@
                 <w:sz w:val="20"/>
                 <w:szCs w:val="20"/>
               </w:rPr>
-              <w:t>模拟验证</w:t>
-            </w:r>
-            <w:proofErr w:type="gramStart"/>
-            <w:r>
-              <w:rPr>
-                <w:rFonts w:ascii="宋体" w:hAnsi="宋体" w:hint="eastAsia"/>
-                <w:sz w:val="20"/>
-                <w:szCs w:val="20"/>
-              </w:rPr>
-              <w:t>码出现</w:t>
-            </w:r>
-            <w:proofErr w:type="gramEnd"/>
-            <w:r>
-              <w:rPr>
-                <w:rFonts w:ascii="宋体" w:hAnsi="宋体" w:hint="eastAsia"/>
-                <w:sz w:val="20"/>
-                <w:szCs w:val="20"/>
-              </w:rPr>
-              <w:t>的情况进行解决</w:t>
+              <w:t>模拟验证码出现的情况进行解决</w:t>
             </w:r>
           </w:p>
         </w:tc>
@@ -2591,6 +2567,138 @@
           </w:p>
         </w:tc>
       </w:tr>
+      <w:tr>
+        <w:trPr>
+          <w:trHeight w:val="816"/>
+        </w:trPr>
+        <w:tc>
+          <w:tcPr>
+            <w:tcW w:w="2684" w:type="dxa"/>
+            <w:tcBorders>
+              <w:top w:val="single" w:sz="4" w:space="0" w:color="auto"/>
+              <w:left w:val="single" w:sz="4" w:space="0" w:color="auto"/>
+              <w:bottom w:val="single" w:sz="4" w:space="0" w:color="auto"/>
+              <w:right w:val="single" w:sz="4" w:space="0" w:color="auto"/>
+            </w:tcBorders>
+            <w:vAlign w:val="center"/>
+          </w:tcPr>
+          <w:p>
+            <w:pPr>
+              <w:jc w:val="center"/>
+              <w:rPr>
+                <w:rFonts w:ascii="宋体" w:hAnsi="宋体" w:hint="eastAsia"/>
+                <w:sz w:val="20"/>
+                <w:szCs w:val="20"/>
+              </w:rPr>
+            </w:pPr>
+            <w:r>
+              <w:rPr>
+                <w:rFonts w:ascii="宋体" w:hAnsi="宋体" w:hint="eastAsia"/>
+                <w:sz w:val="20"/>
+                <w:szCs w:val="20"/>
+              </w:rPr>
+              <w:t>病历数据转存</w:t>
+            </w:r>
+          </w:p>
+        </w:tc>
+        <w:tc>
+          <w:tcPr>
+            <w:tcW w:w="6048" w:type="dxa"/>
+            <w:tcBorders>
+              <w:top w:val="single" w:sz="4" w:space="0" w:color="auto"/>
+              <w:left w:val="nil"/>
+              <w:bottom w:val="single" w:sz="4" w:space="0" w:color="auto"/>
+              <w:right w:val="single" w:sz="4" w:space="0" w:color="auto"/>
+            </w:tcBorders>
+            <w:vAlign w:val="center"/>
+          </w:tcPr>
+          <w:p>
+            <w:pPr>
+              <w:jc w:val="center"/>
+              <w:rPr>
+                <w:rFonts w:ascii="宋体" w:hAnsi="宋体" w:hint="eastAsia"/>
+                <w:sz w:val="20"/>
+                <w:szCs w:val="20"/>
+              </w:rPr>
+            </w:pPr>
+            <w:r>
+              <w:rPr>
+                <w:rFonts w:ascii="宋体" w:hAnsi="宋体" w:hint="eastAsia"/>
+                <w:sz w:val="20"/>
+                <w:szCs w:val="20"/>
+              </w:rPr>
+              <w:t>将病历数据从数据库中取出存储到另一个数据库中</w:t>
+            </w:r>
+          </w:p>
+        </w:tc>
+      </w:tr>
+      <w:tr>
+        <w:trPr>
+          <w:trHeight w:val="816"/>
+        </w:trPr>
+        <w:tc>
+          <w:tcPr>
+            <w:tcW w:w="2684" w:type="dxa"/>
+            <w:tcBorders>
+              <w:top w:val="single" w:sz="4" w:space="0" w:color="auto"/>
+              <w:left w:val="single" w:sz="4" w:space="0" w:color="auto"/>
+              <w:bottom w:val="single" w:sz="4" w:space="0" w:color="auto"/>
+              <w:right w:val="single" w:sz="4" w:space="0" w:color="auto"/>
+            </w:tcBorders>
+            <w:vAlign w:val="center"/>
+          </w:tcPr>
+          <w:p>
+            <w:pPr>
+              <w:jc w:val="center"/>
+              <w:rPr>
+                <w:rFonts w:ascii="宋体" w:hAnsi="宋体" w:hint="eastAsia"/>
+                <w:sz w:val="20"/>
+                <w:szCs w:val="20"/>
+              </w:rPr>
+            </w:pPr>
+            <w:r>
+              <w:rPr>
+                <w:rFonts w:ascii="宋体" w:hAnsi="宋体" w:hint="eastAsia"/>
+                <w:sz w:val="20"/>
+                <w:szCs w:val="20"/>
+              </w:rPr>
+              <w:t>病历数据格式转换</w:t>
+            </w:r>
+          </w:p>
+        </w:tc>
+        <w:tc>
+          <w:tcPr>
+            <w:tcW w:w="6048" w:type="dxa"/>
+            <w:tcBorders>
+              <w:top w:val="single" w:sz="4" w:space="0" w:color="auto"/>
+              <w:left w:val="nil"/>
+              <w:bottom w:val="single" w:sz="4" w:space="0" w:color="auto"/>
+              <w:right w:val="single" w:sz="4" w:space="0" w:color="auto"/>
+            </w:tcBorders>
+            <w:vAlign w:val="center"/>
+          </w:tcPr>
+          <w:p>
+            <w:pPr>
+              <w:jc w:val="center"/>
+              <w:rPr>
+                <w:rFonts w:ascii="宋体" w:hAnsi="宋体" w:hint="eastAsia"/>
+                <w:sz w:val="20"/>
+                <w:szCs w:val="20"/>
+              </w:rPr>
+            </w:pPr>
+            <w:r>
+              <w:rPr>
+                <w:rFonts w:ascii="宋体" w:hAnsi="宋体" w:hint="eastAsia"/>
+                <w:sz w:val="20"/>
+                <w:szCs w:val="20"/>
+              </w:rPr>
+              <w:t>将取出的数据处理成目标数据库需要的格式</w:t>
+            </w:r>
+            <w:bookmarkStart w:id="26" w:name="_GoBack"/>
+            <w:bookmarkEnd w:id="26"/>
+          </w:p>
+        </w:tc>
+      </w:tr>
     </w:tbl>
     <w:p>
       <w:pPr>
@@ -2607,11 +2715,11 @@
           <w:color w:val="000000"/>
         </w:rPr>
       </w:pPr>
-      <w:bookmarkStart w:id="26" w:name="_Toc8569"/>
-      <w:bookmarkStart w:id="27" w:name="_Toc4441"/>
-      <w:bookmarkStart w:id="28" w:name="_Toc507524358"/>
-      <w:bookmarkEnd w:id="26"/>
+      <w:bookmarkStart w:id="27" w:name="_Toc8569"/>
+      <w:bookmarkStart w:id="28" w:name="_Toc4441"/>
+      <w:bookmarkStart w:id="29" w:name="_Toc507524358"/>
       <w:bookmarkEnd w:id="27"/>
+      <w:bookmarkEnd w:id="28"/>
       <w:r>
         <w:rPr>
           <w:rFonts w:ascii="宋体" w:hAnsi="宋体" w:hint="eastAsia"/>
@@ -2619,7 +2727,7 @@
         </w:rPr>
         <w:t>4.2性能需求</w:t>
       </w:r>
-      <w:bookmarkEnd w:id="28"/>
+      <w:bookmarkEnd w:id="29"/>
     </w:p>
     <w:p>
       <w:pPr>
@@ -2653,15 +2761,16 @@
           <w:color w:val="000000"/>
         </w:rPr>
       </w:pPr>
-      <w:bookmarkStart w:id="29" w:name="_Toc507524359"/>
+      <w:bookmarkStart w:id="30" w:name="_Toc507524359"/>
       <w:r>
         <w:rPr>
           <w:rFonts w:ascii="宋体" w:hAnsi="宋体" w:hint="eastAsia"/>
           <w:color w:val="000000"/>
         </w:rPr>
+        <w:lastRenderedPageBreak/>
         <w:t>4.3环境需求</w:t>
       </w:r>
-      <w:bookmarkEnd w:id="29"/>
+      <w:bookmarkEnd w:id="30"/>
     </w:p>
     <w:p>
       <w:pPr>
@@ -2671,7 +2780,7 @@
           <w:color w:val="000000"/>
         </w:rPr>
       </w:pPr>
-      <w:bookmarkStart w:id="30" w:name="_Toc507524360"/>
+      <w:bookmarkStart w:id="31" w:name="_Toc507524360"/>
       <w:r>
         <w:rPr>
           <w:rFonts w:ascii="宋体" w:hAnsi="宋体" w:hint="eastAsia"/>
@@ -2679,7 +2788,7 @@
         </w:rPr>
         <w:t>4.2技术需求</w:t>
       </w:r>
-      <w:bookmarkEnd w:id="30"/>
+      <w:bookmarkEnd w:id="31"/>
     </w:p>
     <w:p>
       <w:pPr>
@@ -2693,899 +2802,1372 @@
           <w:rFonts w:hint="eastAsia"/>
         </w:rPr>
         <w:t>ookie</w:t>
+      </w:r>
+    </w:p>
+    <w:p>
+      <w:pPr>
+        <w:pStyle w:val="af5"/>
+        <w:ind w:firstLine="211"/>
+        <w:rPr>
+          <w:b/>
+        </w:rPr>
+      </w:pPr>
+      <w:r>
+        <w:rPr>
+          <w:rFonts w:hint="eastAsia"/>
+          <w:b/>
+        </w:rPr>
+        <w:t>Cookie</w:t>
+      </w:r>
+      <w:r>
+        <w:rPr>
+          <w:rFonts w:hint="eastAsia"/>
+          <w:b/>
+        </w:rPr>
+        <w:t>出现的主要目的是为了解决</w:t>
+      </w:r>
+      <w:r>
+        <w:rPr>
+          <w:rFonts w:hint="eastAsia"/>
+          <w:b/>
+        </w:rPr>
+        <w:t>HTTP</w:t>
+      </w:r>
+      <w:r>
+        <w:rPr>
+          <w:rFonts w:hint="eastAsia"/>
+          <w:b/>
+        </w:rPr>
+        <w:t>无状态的问题，是</w:t>
+      </w:r>
+      <w:r>
+        <w:rPr>
+          <w:rFonts w:hint="eastAsia"/>
+          <w:b/>
+        </w:rPr>
+        <w:t>HTTP</w:t>
+      </w:r>
+      <w:r>
+        <w:rPr>
+          <w:rFonts w:hint="eastAsia"/>
+          <w:b/>
+        </w:rPr>
+        <w:t>拓展协议。就好像之前所说的问题，用来保存用户的状态信息，比如说用户名，密码信息，购物车信息等等。</w:t>
+      </w:r>
+      <w:r>
+        <w:rPr>
+          <w:rFonts w:hint="eastAsia"/>
+          <w:b/>
+        </w:rPr>
+        <w:t>Cookie</w:t>
+      </w:r>
+      <w:r>
+        <w:rPr>
+          <w:rFonts w:hint="eastAsia"/>
+          <w:b/>
+        </w:rPr>
+        <w:t>通过浏览器来在客户端管理，不同浏览器之间互相独立。也有说法</w:t>
+      </w:r>
+      <w:r>
+        <w:rPr>
+          <w:rFonts w:hint="eastAsia"/>
+          <w:b/>
+        </w:rPr>
+        <w:t>cookie</w:t>
+      </w:r>
+      <w:r>
+        <w:rPr>
+          <w:rFonts w:hint="eastAsia"/>
+          <w:b/>
+        </w:rPr>
+        <w:t>分为内存和硬盘两种储存方式，硬盘上的</w:t>
+      </w:r>
+      <w:r>
+        <w:rPr>
+          <w:rFonts w:hint="eastAsia"/>
+          <w:b/>
+        </w:rPr>
+        <w:t>cookie</w:t>
+      </w:r>
+      <w:r>
+        <w:rPr>
+          <w:rFonts w:hint="eastAsia"/>
+          <w:b/>
+        </w:rPr>
+        <w:t>是浏览器共享的。</w:t>
+      </w:r>
+    </w:p>
+    <w:p>
+      <w:pPr>
+        <w:pStyle w:val="af5"/>
+        <w:ind w:firstLine="211"/>
+        <w:rPr>
+          <w:b/>
+        </w:rPr>
+      </w:pPr>
+      <w:r>
+        <w:rPr>
+          <w:rFonts w:hint="eastAsia"/>
+          <w:b/>
+        </w:rPr>
+        <w:t>Cookie</w:t>
+      </w:r>
+      <w:r>
+        <w:rPr>
+          <w:rFonts w:hint="eastAsia"/>
+          <w:b/>
+        </w:rPr>
+        <w:t>主要有名字、值、缓存时间、路径和域：</w:t>
+      </w:r>
+      <w:r>
+        <w:rPr>
+          <w:rFonts w:hint="eastAsia"/>
+          <w:b/>
+        </w:rPr>
+        <w:t> </w:t>
+      </w:r>
+      <w:r>
+        <w:rPr>
+          <w:rFonts w:hint="eastAsia"/>
+          <w:b/>
+        </w:rPr>
+        <w:br/>
+      </w:r>
+      <w:r>
+        <w:rPr>
+          <w:rFonts w:hint="eastAsia"/>
+          <w:b/>
+        </w:rPr>
+        <w:t>名字和域就是键值对没什么好说的。</w:t>
+      </w:r>
+      <w:r>
+        <w:rPr>
+          <w:rFonts w:hint="eastAsia"/>
+          <w:b/>
+        </w:rPr>
+        <w:t> </w:t>
+      </w:r>
+      <w:r>
+        <w:rPr>
+          <w:rFonts w:hint="eastAsia"/>
+          <w:b/>
+        </w:rPr>
+        <w:br/>
+        <w:t>Cookie</w:t>
+      </w:r>
+      <w:r>
+        <w:rPr>
+          <w:rFonts w:hint="eastAsia"/>
+          <w:b/>
+        </w:rPr>
+        <w:t>有缓存时间限制，如果超过时限会消失，如果</w:t>
+      </w:r>
+      <w:r>
+        <w:rPr>
+          <w:rFonts w:hint="eastAsia"/>
+          <w:b/>
+        </w:rPr>
+        <w:t>cookie</w:t>
+      </w:r>
+      <w:r>
+        <w:rPr>
+          <w:rFonts w:hint="eastAsia"/>
+          <w:b/>
+        </w:rPr>
+        <w:t>没有设置缓存时间，则时间为本次会话，浏览器窗口关闭后就消失了。</w:t>
+      </w:r>
+      <w:r>
+        <w:rPr>
+          <w:rFonts w:hint="eastAsia"/>
+          <w:b/>
+        </w:rPr>
+        <w:t> </w:t>
+      </w:r>
+      <w:r>
+        <w:rPr>
+          <w:rFonts w:hint="eastAsia"/>
+          <w:b/>
+        </w:rPr>
+        <w:br/>
+      </w:r>
+      <w:r>
+        <w:rPr>
+          <w:rFonts w:hint="eastAsia"/>
+          <w:b/>
+        </w:rPr>
+        <w:t>路径和域构成了</w:t>
+      </w:r>
+      <w:r>
+        <w:rPr>
+          <w:rFonts w:hint="eastAsia"/>
+          <w:b/>
+        </w:rPr>
+        <w:t>Cookie</w:t>
+      </w:r>
+      <w:r>
+        <w:rPr>
+          <w:rFonts w:hint="eastAsia"/>
+          <w:b/>
+        </w:rPr>
+        <w:t>的作用范围，传送给服务器的</w:t>
+      </w:r>
+      <w:proofErr w:type="spellStart"/>
+      <w:r>
+        <w:rPr>
+          <w:rFonts w:hint="eastAsia"/>
+          <w:b/>
+        </w:rPr>
+        <w:t>cooki</w:t>
+      </w:r>
+      <w:proofErr w:type="spellEnd"/>
+      <w:r>
+        <w:rPr>
+          <w:rFonts w:hint="eastAsia"/>
+          <w:b/>
+        </w:rPr>
+        <w:t>必须是作用范围大于请求资源的域才传送。</w:t>
+      </w:r>
+      <w:r>
+        <w:rPr>
+          <w:rFonts w:hint="eastAsia"/>
+          <w:b/>
+        </w:rPr>
+        <w:t> </w:t>
+      </w:r>
+      <w:r>
+        <w:rPr>
+          <w:rFonts w:hint="eastAsia"/>
+          <w:b/>
+        </w:rPr>
+        <w:br/>
+        <w:t>Cookie</w:t>
+      </w:r>
+      <w:r>
+        <w:rPr>
+          <w:rFonts w:hint="eastAsia"/>
+          <w:b/>
+        </w:rPr>
+        <w:t>有大小限制，最大</w:t>
+      </w:r>
+      <w:r>
+        <w:rPr>
+          <w:rFonts w:hint="eastAsia"/>
+          <w:b/>
+        </w:rPr>
+        <w:t>4k</w:t>
+      </w:r>
+      <w:r>
+        <w:rPr>
+          <w:rFonts w:hint="eastAsia"/>
+          <w:b/>
+        </w:rPr>
+        <w:t>。另外浏览器通常也也限制每个站点</w:t>
+      </w:r>
+      <w:r>
+        <w:rPr>
+          <w:rFonts w:hint="eastAsia"/>
+          <w:b/>
+        </w:rPr>
+        <w:t>cookie</w:t>
+      </w:r>
+      <w:r>
+        <w:rPr>
+          <w:rFonts w:hint="eastAsia"/>
+          <w:b/>
+        </w:rPr>
+        <w:t>的数量和</w:t>
+      </w:r>
+      <w:r>
+        <w:rPr>
+          <w:rFonts w:hint="eastAsia"/>
+          <w:b/>
+        </w:rPr>
+        <w:t>cookie</w:t>
+      </w:r>
+      <w:r>
+        <w:rPr>
+          <w:rFonts w:hint="eastAsia"/>
+          <w:b/>
+        </w:rPr>
+        <w:t>的总量。</w:t>
+      </w:r>
+    </w:p>
+    <w:p>
+      <w:pPr>
+        <w:pStyle w:val="af5"/>
+        <w:ind w:firstLine="211"/>
+        <w:rPr>
+          <w:b/>
+        </w:rPr>
+      </w:pPr>
+      <w:r>
+        <w:rPr>
+          <w:rFonts w:hint="eastAsia"/>
+          <w:b/>
+        </w:rPr>
+        <w:t>cookie</w:t>
+      </w:r>
+      <w:r>
+        <w:rPr>
+          <w:rFonts w:hint="eastAsia"/>
+          <w:b/>
+        </w:rPr>
+        <w:t>产生的方式：正常来说是通过浏览器或者说</w:t>
+      </w:r>
+      <w:r>
+        <w:rPr>
+          <w:rFonts w:hint="eastAsia"/>
+          <w:b/>
+        </w:rPr>
+        <w:t>http</w:t>
+      </w:r>
+      <w:r>
+        <w:rPr>
+          <w:rFonts w:hint="eastAsia"/>
+          <w:b/>
+        </w:rPr>
+        <w:t>交互的，但是实际上也可以通过程序语言自己构建</w:t>
+      </w:r>
+      <w:r>
+        <w:rPr>
+          <w:rFonts w:hint="eastAsia"/>
+          <w:b/>
+        </w:rPr>
+        <w:t>cookie</w:t>
+      </w:r>
+      <w:r>
+        <w:rPr>
+          <w:rFonts w:hint="eastAsia"/>
+          <w:b/>
+        </w:rPr>
+        <w:t>。</w:t>
+      </w:r>
+    </w:p>
+    <w:p/>
+    <w:p>
+      <w:pPr>
+        <w:pStyle w:val="3"/>
+      </w:pPr>
+      <w:r>
+        <w:t>T</w:t>
+      </w:r>
+      <w:r>
+        <w:rPr>
+          <w:rFonts w:hint="eastAsia"/>
+        </w:rPr>
+        <w:t>oken</w:t>
+      </w:r>
+    </w:p>
+    <w:p>
+      <w:pPr>
+        <w:pStyle w:val="af5"/>
+        <w:ind w:firstLine="211"/>
+        <w:rPr>
+          <w:b/>
+        </w:rPr>
+      </w:pPr>
+      <w:r>
+        <w:rPr>
+          <w:rFonts w:hint="eastAsia"/>
+          <w:b/>
+        </w:rPr>
+        <w:t>有了</w:t>
+      </w:r>
+      <w:r>
+        <w:rPr>
+          <w:rFonts w:hint="eastAsia"/>
+          <w:b/>
+        </w:rPr>
+        <w:t>Cookie</w:t>
+      </w:r>
+      <w:r>
+        <w:rPr>
+          <w:rFonts w:hint="eastAsia"/>
+          <w:b/>
+        </w:rPr>
+        <w:t>和</w:t>
+      </w:r>
+      <w:r>
+        <w:rPr>
+          <w:rFonts w:hint="eastAsia"/>
+          <w:b/>
+        </w:rPr>
+        <w:t>Session</w:t>
+      </w:r>
+      <w:r>
+        <w:rPr>
+          <w:rFonts w:hint="eastAsia"/>
+          <w:b/>
+        </w:rPr>
+        <w:t>的知识，那</w:t>
+      </w:r>
+      <w:r>
+        <w:rPr>
+          <w:rFonts w:hint="eastAsia"/>
+          <w:b/>
+        </w:rPr>
+        <w:t>token</w:t>
+      </w:r>
+      <w:r>
+        <w:rPr>
+          <w:rFonts w:hint="eastAsia"/>
+          <w:b/>
+        </w:rPr>
+        <w:t>就比较好解释了，</w:t>
+      </w:r>
+      <w:r>
+        <w:rPr>
+          <w:rFonts w:hint="eastAsia"/>
+          <w:b/>
+        </w:rPr>
+        <w:t>Token</w:t>
+      </w:r>
+      <w:r>
+        <w:rPr>
+          <w:rFonts w:hint="eastAsia"/>
+          <w:b/>
+        </w:rPr>
+        <w:t>我理解的话就是</w:t>
+      </w:r>
+      <w:r>
+        <w:rPr>
+          <w:rFonts w:hint="eastAsia"/>
+          <w:b/>
+        </w:rPr>
+        <w:t>Session ID</w:t>
+      </w:r>
+      <w:r>
+        <w:rPr>
+          <w:rFonts w:hint="eastAsia"/>
+          <w:b/>
+        </w:rPr>
+        <w:t>的一种。</w:t>
+      </w:r>
+    </w:p>
+    <w:p>
+      <w:pPr>
+        <w:pStyle w:val="af5"/>
+        <w:ind w:firstLine="211"/>
+        <w:rPr>
+          <w:b/>
+        </w:rPr>
+      </w:pPr>
+      <w:r>
+        <w:rPr>
+          <w:rFonts w:hint="eastAsia"/>
+          <w:b/>
+        </w:rPr>
+        <w:t>Cookie</w:t>
+      </w:r>
+      <w:r>
+        <w:rPr>
+          <w:rFonts w:hint="eastAsia"/>
+          <w:b/>
+        </w:rPr>
+        <w:t>和</w:t>
+      </w:r>
+      <w:proofErr w:type="spellStart"/>
+      <w:r>
+        <w:rPr>
+          <w:rFonts w:hint="eastAsia"/>
+          <w:b/>
+        </w:rPr>
+        <w:t>Sesssion</w:t>
+      </w:r>
+      <w:proofErr w:type="spellEnd"/>
+      <w:r>
+        <w:rPr>
+          <w:rFonts w:hint="eastAsia"/>
+          <w:b/>
+        </w:rPr>
+        <w:t>其实没有什么可以比较的东西，只能说通过</w:t>
+      </w:r>
+      <w:r>
+        <w:rPr>
+          <w:rFonts w:hint="eastAsia"/>
+          <w:b/>
+        </w:rPr>
+        <w:t>Cookie</w:t>
+      </w:r>
+      <w:r>
+        <w:rPr>
+          <w:rFonts w:hint="eastAsia"/>
+          <w:b/>
+        </w:rPr>
+        <w:t>，再更上一层次的设计上实现了为无状态的</w:t>
+      </w:r>
+      <w:r>
+        <w:rPr>
+          <w:rFonts w:hint="eastAsia"/>
+          <w:b/>
+        </w:rPr>
+        <w:t>HTTP</w:t>
+      </w:r>
+      <w:r>
+        <w:rPr>
+          <w:rFonts w:hint="eastAsia"/>
+          <w:b/>
+        </w:rPr>
+        <w:t>协议的</w:t>
+      </w:r>
+      <w:r>
+        <w:rPr>
+          <w:rFonts w:hint="eastAsia"/>
+          <w:b/>
+        </w:rPr>
+        <w:t>Session</w:t>
+      </w:r>
+      <w:r>
+        <w:rPr>
+          <w:rFonts w:hint="eastAsia"/>
+          <w:b/>
+        </w:rPr>
+        <w:t>机制。</w:t>
+      </w:r>
+    </w:p>
+    <w:p>
+      <w:pPr>
+        <w:pStyle w:val="af5"/>
+        <w:ind w:firstLine="211"/>
+        <w:rPr>
+          <w:b/>
+        </w:rPr>
+      </w:pPr>
+      <w:r>
+        <w:rPr>
+          <w:rFonts w:hint="eastAsia"/>
+          <w:b/>
+        </w:rPr>
+        <w:t>token</w:t>
+      </w:r>
+      <w:r>
+        <w:rPr>
+          <w:rFonts w:hint="eastAsia"/>
+          <w:b/>
+        </w:rPr>
+        <w:t>并不是</w:t>
+      </w:r>
+      <w:r>
+        <w:rPr>
+          <w:rFonts w:hint="eastAsia"/>
+          <w:b/>
+        </w:rPr>
+        <w:t>cookie</w:t>
+      </w:r>
+      <w:r>
+        <w:rPr>
+          <w:rFonts w:hint="eastAsia"/>
+          <w:b/>
+        </w:rPr>
+        <w:t>的一种，可以是</w:t>
+      </w:r>
+      <w:r>
+        <w:rPr>
+          <w:rFonts w:hint="eastAsia"/>
+          <w:b/>
+        </w:rPr>
+        <w:t>cookie</w:t>
+      </w:r>
+      <w:r>
+        <w:rPr>
+          <w:rFonts w:hint="eastAsia"/>
+          <w:b/>
+        </w:rPr>
+        <w:t>验证后的产物，但是</w:t>
+      </w:r>
+      <w:r>
+        <w:rPr>
+          <w:rFonts w:hint="eastAsia"/>
+          <w:b/>
+        </w:rPr>
+        <w:t>token</w:t>
+      </w:r>
+      <w:r>
+        <w:rPr>
+          <w:rFonts w:hint="eastAsia"/>
+          <w:b/>
+        </w:rPr>
+        <w:t>可以以</w:t>
+      </w:r>
+      <w:r>
+        <w:rPr>
+          <w:rFonts w:hint="eastAsia"/>
+          <w:b/>
+        </w:rPr>
+        <w:t>cookie</w:t>
+      </w:r>
+      <w:r>
+        <w:rPr>
+          <w:rFonts w:hint="eastAsia"/>
+          <w:b/>
+        </w:rPr>
+        <w:t>的形式储存，传递的时候也可以用</w:t>
+      </w:r>
+      <w:r>
+        <w:rPr>
+          <w:rFonts w:hint="eastAsia"/>
+          <w:b/>
+        </w:rPr>
+        <w:t>cookie</w:t>
+      </w:r>
+      <w:r>
+        <w:rPr>
+          <w:rFonts w:hint="eastAsia"/>
+          <w:b/>
+        </w:rPr>
+        <w:t>的形式来传送，也可以写入</w:t>
+      </w:r>
+      <w:proofErr w:type="spellStart"/>
+      <w:r>
+        <w:rPr>
+          <w:rFonts w:hint="eastAsia"/>
+          <w:b/>
+        </w:rPr>
+        <w:t>url</w:t>
+      </w:r>
+      <w:proofErr w:type="spellEnd"/>
+      <w:r>
+        <w:rPr>
+          <w:rFonts w:hint="eastAsia"/>
+          <w:b/>
+        </w:rPr>
+        <w:t>里传送，也就时所谓的</w:t>
+      </w:r>
+      <w:r>
+        <w:rPr>
+          <w:rFonts w:hint="eastAsia"/>
+          <w:b/>
+        </w:rPr>
+        <w:t>URL</w:t>
+      </w:r>
+      <w:r>
+        <w:rPr>
+          <w:rFonts w:hint="eastAsia"/>
+          <w:b/>
+        </w:rPr>
+        <w:t>重写技术。另外</w:t>
+      </w:r>
+      <w:r>
+        <w:rPr>
+          <w:rFonts w:hint="eastAsia"/>
+          <w:b/>
+        </w:rPr>
+        <w:t>Cookie</w:t>
+      </w:r>
+      <w:r>
+        <w:rPr>
+          <w:rFonts w:hint="eastAsia"/>
+          <w:b/>
+        </w:rPr>
+        <w:t>通常是浏览器维护的，但是</w:t>
+      </w:r>
+      <w:r>
+        <w:rPr>
+          <w:rFonts w:hint="eastAsia"/>
+          <w:b/>
+        </w:rPr>
+        <w:t>token</w:t>
+      </w:r>
+      <w:r>
+        <w:rPr>
+          <w:rFonts w:hint="eastAsia"/>
+          <w:b/>
+        </w:rPr>
+        <w:t>不一定，可以以其他终端的形式维护。</w:t>
+      </w:r>
+    </w:p>
+    <w:p>
+      <w:pPr>
+        <w:pStyle w:val="af5"/>
+        <w:ind w:firstLine="211"/>
+        <w:rPr>
+          <w:b/>
+        </w:rPr>
+      </w:pPr>
+      <w:r>
+        <w:rPr>
+          <w:rFonts w:hint="eastAsia"/>
+          <w:b/>
+        </w:rPr>
+        <w:t>唯一需要说明的是，为何有了</w:t>
+      </w:r>
+      <w:r>
+        <w:rPr>
+          <w:rFonts w:hint="eastAsia"/>
+          <w:b/>
+        </w:rPr>
+        <w:t>Cookie</w:t>
+      </w:r>
+      <w:r>
+        <w:rPr>
+          <w:rFonts w:hint="eastAsia"/>
+          <w:b/>
+        </w:rPr>
+        <w:t>还需要实现</w:t>
+      </w:r>
+      <w:r>
+        <w:rPr>
+          <w:rFonts w:hint="eastAsia"/>
+          <w:b/>
+        </w:rPr>
+        <w:t>Session</w:t>
+      </w:r>
+      <w:r>
+        <w:rPr>
+          <w:rFonts w:hint="eastAsia"/>
+          <w:b/>
+        </w:rPr>
+        <w:t>而不是只用</w:t>
+      </w:r>
+      <w:r>
+        <w:rPr>
+          <w:rFonts w:hint="eastAsia"/>
+          <w:b/>
+        </w:rPr>
+        <w:t>Cookie</w:t>
+      </w:r>
+      <w:r>
+        <w:rPr>
+          <w:rFonts w:hint="eastAsia"/>
+          <w:b/>
+        </w:rPr>
+        <w:t>：</w:t>
+      </w:r>
+    </w:p>
+    <w:p>
+      <w:pPr>
+        <w:pStyle w:val="af5"/>
+        <w:ind w:firstLine="211"/>
+        <w:rPr>
+          <w:b/>
+        </w:rPr>
+      </w:pPr>
+      <w:r>
+        <w:rPr>
+          <w:rFonts w:hint="eastAsia"/>
+          <w:b/>
+        </w:rPr>
+        <w:t>一方面</w:t>
+      </w:r>
+      <w:r>
+        <w:rPr>
+          <w:rFonts w:hint="eastAsia"/>
+          <w:b/>
+        </w:rPr>
+        <w:t>Cookie</w:t>
+      </w:r>
+      <w:r>
+        <w:rPr>
+          <w:rFonts w:hint="eastAsia"/>
+          <w:b/>
+        </w:rPr>
+        <w:t>本身有一定的限制：</w:t>
+      </w:r>
+    </w:p>
+    <w:p>
+      <w:pPr>
+        <w:pStyle w:val="af5"/>
+        <w:ind w:firstLine="211"/>
+        <w:rPr>
+          <w:b/>
+        </w:rPr>
+      </w:pPr>
+      <w:r>
+        <w:rPr>
+          <w:rFonts w:hint="eastAsia"/>
+          <w:b/>
+        </w:rPr>
+        <w:t>首先，</w:t>
+      </w:r>
+      <w:r>
+        <w:rPr>
+          <w:rFonts w:hint="eastAsia"/>
+          <w:b/>
+        </w:rPr>
+        <w:t>cookie</w:t>
+      </w:r>
+      <w:r>
+        <w:rPr>
+          <w:rFonts w:hint="eastAsia"/>
+          <w:b/>
+        </w:rPr>
+        <w:t>并不是万能的。</w:t>
+      </w:r>
+      <w:r>
+        <w:rPr>
+          <w:rFonts w:hint="eastAsia"/>
+          <w:b/>
+        </w:rPr>
+        <w:t>cookie</w:t>
+      </w:r>
+      <w:r>
+        <w:rPr>
+          <w:rFonts w:hint="eastAsia"/>
+          <w:b/>
+        </w:rPr>
+        <w:t>有很多限制，比如说不能跨域访问。跨域访问还有很多其他的问题需要考虑，这里不赘述了。此外</w:t>
+      </w:r>
+      <w:r>
+        <w:rPr>
+          <w:rFonts w:hint="eastAsia"/>
+          <w:b/>
+        </w:rPr>
+        <w:t>token</w:t>
+      </w:r>
+      <w:r>
+        <w:rPr>
+          <w:rFonts w:hint="eastAsia"/>
+          <w:b/>
+        </w:rPr>
+        <w:t>还是一种常用的防止</w:t>
+      </w:r>
+      <w:r>
+        <w:rPr>
+          <w:rFonts w:hint="eastAsia"/>
+          <w:b/>
+        </w:rPr>
+        <w:t>CSRF</w:t>
+      </w:r>
+      <w:r>
+        <w:rPr>
+          <w:rFonts w:hint="eastAsia"/>
+          <w:b/>
+        </w:rPr>
+        <w:t>的手段。</w:t>
+      </w:r>
+    </w:p>
+    <w:p>
+      <w:pPr>
+        <w:pStyle w:val="af5"/>
+        <w:ind w:firstLine="211"/>
+        <w:rPr>
+          <w:b/>
+        </w:rPr>
+      </w:pPr>
+      <w:r>
+        <w:rPr>
+          <w:rFonts w:hint="eastAsia"/>
+          <w:b/>
+        </w:rPr>
+        <w:t>其次，</w:t>
+      </w:r>
+      <w:r>
+        <w:rPr>
+          <w:rFonts w:hint="eastAsia"/>
+          <w:b/>
+        </w:rPr>
+        <w:t>cookie</w:t>
+      </w:r>
+      <w:r>
+        <w:rPr>
+          <w:rFonts w:hint="eastAsia"/>
+          <w:b/>
+        </w:rPr>
+        <w:t>是明文传送的。除非你使用</w:t>
+      </w:r>
+      <w:r>
+        <w:rPr>
+          <w:rFonts w:hint="eastAsia"/>
+          <w:b/>
+        </w:rPr>
+        <w:t>https</w:t>
+      </w:r>
+      <w:r>
+        <w:rPr>
+          <w:rFonts w:hint="eastAsia"/>
+          <w:b/>
+        </w:rPr>
+        <w:t>的协议，</w:t>
+      </w:r>
+      <w:r>
+        <w:rPr>
+          <w:rFonts w:hint="eastAsia"/>
+          <w:b/>
+        </w:rPr>
+        <w:t>http</w:t>
+      </w:r>
+      <w:r>
+        <w:rPr>
+          <w:rFonts w:hint="eastAsia"/>
+          <w:b/>
+        </w:rPr>
+        <w:t>协议是明文传递的。明文传递</w:t>
+      </w:r>
+      <w:r>
+        <w:rPr>
+          <w:rFonts w:hint="eastAsia"/>
+          <w:b/>
+        </w:rPr>
+        <w:t>cookie</w:t>
+      </w:r>
+      <w:r>
+        <w:rPr>
+          <w:rFonts w:hint="eastAsia"/>
+          <w:b/>
+        </w:rPr>
+        <w:t>很容易被盗取，但是</w:t>
+      </w:r>
+      <w:r>
+        <w:rPr>
+          <w:rFonts w:hint="eastAsia"/>
+          <w:b/>
+        </w:rPr>
+        <w:t>token</w:t>
+      </w:r>
+      <w:r>
+        <w:rPr>
+          <w:rFonts w:hint="eastAsia"/>
+          <w:b/>
+        </w:rPr>
+        <w:t>就不会有这么明显的意义。</w:t>
+      </w:r>
+    </w:p>
+    <w:p>
+      <w:pPr>
+        <w:pStyle w:val="af5"/>
+        <w:ind w:firstLine="211"/>
+        <w:rPr>
+          <w:b/>
+        </w:rPr>
+      </w:pPr>
+      <w:r>
+        <w:rPr>
+          <w:rFonts w:hint="eastAsia"/>
+          <w:b/>
+        </w:rPr>
+        <w:t>此外，即使不考虑安全的问题。每次都通过</w:t>
+      </w:r>
+      <w:r>
+        <w:rPr>
+          <w:rFonts w:hint="eastAsia"/>
+          <w:b/>
+        </w:rPr>
+        <w:t>cookie</w:t>
+      </w:r>
+      <w:r>
+        <w:rPr>
+          <w:rFonts w:hint="eastAsia"/>
+          <w:b/>
+        </w:rPr>
+        <w:t>来验证用户状态也是一个麻烦的问题。</w:t>
+      </w:r>
+      <w:r>
+        <w:rPr>
+          <w:rFonts w:hint="eastAsia"/>
+          <w:b/>
+        </w:rPr>
+        <w:lastRenderedPageBreak/>
+        <w:t>耗费了大量的资源且不必要。服务器验证之后给用户一个有一定时限的</w:t>
+      </w:r>
+      <w:r>
+        <w:rPr>
+          <w:rFonts w:hint="eastAsia"/>
+          <w:b/>
+        </w:rPr>
+        <w:t>token</w:t>
+      </w:r>
+      <w:r>
+        <w:rPr>
+          <w:rFonts w:hint="eastAsia"/>
+          <w:b/>
+        </w:rPr>
+        <w:t>，这样用户可以通过</w:t>
+      </w:r>
+      <w:r>
+        <w:rPr>
+          <w:rFonts w:hint="eastAsia"/>
+          <w:b/>
+        </w:rPr>
+        <w:t>token</w:t>
+      </w:r>
+      <w:r>
+        <w:rPr>
+          <w:rFonts w:hint="eastAsia"/>
+          <w:b/>
+        </w:rPr>
+        <w:t>免去验证的烦恼。</w:t>
+      </w:r>
+    </w:p>
+    <w:p>
+      <w:pPr>
+        <w:pStyle w:val="af5"/>
+        <w:ind w:firstLine="211"/>
+        <w:rPr>
+          <w:b/>
+        </w:rPr>
+      </w:pPr>
+      <w:r>
+        <w:rPr>
+          <w:rFonts w:hint="eastAsia"/>
+          <w:b/>
+        </w:rPr>
+        <w:t>最后，</w:t>
+      </w:r>
+      <w:r>
+        <w:rPr>
+          <w:rFonts w:hint="eastAsia"/>
+          <w:b/>
+        </w:rPr>
+        <w:t>Cookie</w:t>
+      </w:r>
+      <w:r>
+        <w:rPr>
+          <w:rFonts w:hint="eastAsia"/>
+          <w:b/>
+        </w:rPr>
+        <w:t>本身时可以删除的。</w:t>
+      </w:r>
+    </w:p>
+    <w:p>
+      <w:pPr>
+        <w:pStyle w:val="af5"/>
+        <w:ind w:firstLine="211"/>
+        <w:rPr>
+          <w:b/>
+        </w:rPr>
+      </w:pPr>
+      <w:r>
+        <w:rPr>
+          <w:rFonts w:hint="eastAsia"/>
+          <w:b/>
+        </w:rPr>
+        <w:t>另一方面</w:t>
+      </w:r>
+      <w:r>
+        <w:rPr>
+          <w:rFonts w:hint="eastAsia"/>
+          <w:b/>
+        </w:rPr>
+        <w:t>Session</w:t>
+      </w:r>
+      <w:r>
+        <w:rPr>
+          <w:rFonts w:hint="eastAsia"/>
+          <w:b/>
+        </w:rPr>
+        <w:t>并不只是实现了记录的内容。更多的时候用于标示和跟踪用户的作用。</w:t>
+      </w:r>
+    </w:p>
+    <w:p>
+      <w:pPr>
+        <w:pStyle w:val="3"/>
+      </w:pPr>
+      <w:r>
+        <w:rPr>
+          <w:rFonts w:hint="eastAsia"/>
+        </w:rPr>
+        <w:t>表单提交</w:t>
+      </w:r>
+    </w:p>
+    <w:p>
+      <w:pPr>
+        <w:pStyle w:val="af5"/>
+        <w:ind w:firstLine="211"/>
+        <w:rPr>
+          <w:b/>
+        </w:rPr>
+      </w:pPr>
+      <w:r>
+        <w:rPr>
+          <w:rFonts w:hint="eastAsia"/>
+          <w:b/>
+        </w:rPr>
+        <w:t>所有系统的登录都是表单的</w:t>
+      </w:r>
+      <w:r>
+        <w:rPr>
+          <w:rFonts w:hint="eastAsia"/>
+          <w:b/>
+        </w:rPr>
+        <w:t>post</w:t>
+      </w:r>
+      <w:r>
+        <w:rPr>
+          <w:rFonts w:hint="eastAsia"/>
+          <w:b/>
+        </w:rPr>
+        <w:t>提交，所以只需要在</w:t>
+      </w:r>
+      <w:r>
+        <w:rPr>
+          <w:rFonts w:hint="eastAsia"/>
+          <w:b/>
+        </w:rPr>
+        <w:t>html</w:t>
+      </w:r>
+      <w:r>
+        <w:rPr>
+          <w:rFonts w:hint="eastAsia"/>
+          <w:b/>
+        </w:rPr>
+        <w:t>中模拟写出该系统的表单需要提交的参数并赋值，提交表单即可跳转。</w:t>
+      </w:r>
+    </w:p>
+    <w:p>
+      <w:pPr>
+        <w:pStyle w:val="af5"/>
+        <w:ind w:firstLineChars="0" w:firstLine="0"/>
+        <w:rPr>
+          <w:rFonts w:ascii="新宋体" w:eastAsia="新宋体" w:hAnsi="新宋体"/>
+          <w:color w:val="595959" w:themeColor="text1" w:themeTint="A6"/>
+        </w:rPr>
+      </w:pPr>
+    </w:p>
+    <w:p>
+      <w:pPr>
+        <w:pStyle w:val="3"/>
+      </w:pPr>
+      <w:r>
+        <w:rPr>
+          <w:rFonts w:hint="eastAsia"/>
+        </w:rPr>
+        <w:t>模拟登陆</w:t>
+      </w:r>
+    </w:p>
+    <w:p>
+      <w:pPr>
+        <w:pStyle w:val="af5"/>
+        <w:ind w:firstLine="211"/>
+        <w:rPr>
+          <w:b/>
+        </w:rPr>
+      </w:pPr>
+      <w:r>
+        <w:rPr>
+          <w:rFonts w:hint="eastAsia"/>
+          <w:b/>
+        </w:rPr>
+        <w:t>发送</w:t>
+      </w:r>
+      <w:r>
+        <w:rPr>
+          <w:rFonts w:hint="eastAsia"/>
+          <w:b/>
+        </w:rPr>
+        <w:t>Http</w:t>
+      </w:r>
+      <w:r>
+        <w:rPr>
+          <w:rFonts w:hint="eastAsia"/>
+          <w:b/>
+        </w:rPr>
+        <w:t>请求实现</w:t>
+      </w:r>
+      <w:r>
+        <w:rPr>
+          <w:rFonts w:hint="eastAsia"/>
+          <w:b/>
+        </w:rPr>
+        <w:t>模拟登录</w:t>
+      </w:r>
+    </w:p>
+    <w:p>
+      <w:pPr>
+        <w:pStyle w:val="af5"/>
+        <w:ind w:firstLine="211"/>
+        <w:rPr>
+          <w:b/>
+        </w:rPr>
+      </w:pPr>
+      <w:r>
+        <w:rPr>
+          <w:b/>
+        </w:rPr>
+        <w:t>模拟登陆的原理很简单，就是发送一个</w:t>
+      </w:r>
+      <w:r>
+        <w:rPr>
+          <w:b/>
+        </w:rPr>
+        <w:t>Http</w:t>
+      </w:r>
+      <w:r>
+        <w:rPr>
+          <w:b/>
+        </w:rPr>
+        <w:t>请求服务器获得响应，然后客户端获取到</w:t>
+      </w:r>
+      <w:r>
+        <w:rPr>
+          <w:b/>
+        </w:rPr>
+        <w:t>cookie</w:t>
+      </w:r>
+      <w:r>
+        <w:rPr>
+          <w:b/>
+        </w:rPr>
+        <w:t>即可实现模拟登陆</w:t>
+      </w:r>
+    </w:p>
+    <w:p>
+      <w:pPr>
+        <w:pStyle w:val="3"/>
+      </w:pPr>
+      <w:r>
+        <w:rPr>
+          <w:rFonts w:hint="eastAsia"/>
+        </w:rPr>
+        <w:t>模拟</w:t>
+      </w:r>
+      <w:r>
+        <w:rPr>
+          <w:rFonts w:hint="eastAsia"/>
+        </w:rPr>
+        <w:t>Http</w:t>
+      </w:r>
+      <w:r>
+        <w:rPr>
+          <w:rFonts w:hint="eastAsia"/>
+        </w:rPr>
+        <w:t>发送</w:t>
+      </w:r>
+      <w:r>
+        <w:rPr>
+          <w:rFonts w:hint="eastAsia"/>
+        </w:rPr>
+        <w:t>Post</w:t>
+      </w:r>
+      <w:r>
+        <w:rPr>
+          <w:rFonts w:hint="eastAsia"/>
+        </w:rPr>
+        <w:t>或</w:t>
+      </w:r>
+      <w:r>
+        <w:rPr>
+          <w:rFonts w:hint="eastAsia"/>
+        </w:rPr>
+        <w:t>Get</w:t>
+      </w:r>
+      <w:r>
+        <w:rPr>
+          <w:rFonts w:hint="eastAsia"/>
+        </w:rPr>
+        <w:t>请求</w:t>
       </w:r>
     </w:p>
     <w:p>
       <w:pPr>
         <w:pStyle w:val="af5"/>
         <w:ind w:firstLine="210"/>
-        <w:rPr>
-          <w:rFonts w:ascii="新宋体" w:eastAsia="新宋体" w:hAnsi="新宋体"/>
-          <w:color w:val="595959" w:themeColor="text1" w:themeTint="A6"/>
-        </w:rPr>
-      </w:pPr>
-      <w:r>
-        <w:rPr>
-          <w:rFonts w:ascii="新宋体" w:eastAsia="新宋体" w:hAnsi="新宋体" w:hint="eastAsia"/>
-          <w:color w:val="595959" w:themeColor="text1" w:themeTint="A6"/>
-        </w:rPr>
-        <w:t>Cookie出现的主要目的是为了解决HTTP无状态的问题，是HTTP拓展协议。就好像之前所说的问题，用来保存用户的状态信息，比如说用户名，密码信息，购物</w:t>
-      </w:r>
-      <w:proofErr w:type="gramStart"/>
-      <w:r>
-        <w:rPr>
-          <w:rFonts w:ascii="新宋体" w:eastAsia="新宋体" w:hAnsi="新宋体" w:hint="eastAsia"/>
-          <w:color w:val="595959" w:themeColor="text1" w:themeTint="A6"/>
-        </w:rPr>
-        <w:t>车信息</w:t>
-      </w:r>
-      <w:proofErr w:type="gramEnd"/>
-      <w:r>
-        <w:rPr>
-          <w:rFonts w:ascii="新宋体" w:eastAsia="新宋体" w:hAnsi="新宋体" w:hint="eastAsia"/>
-          <w:color w:val="595959" w:themeColor="text1" w:themeTint="A6"/>
-        </w:rPr>
-        <w:t>等等。Cookie通过浏览器来在客户端管理，不同浏览器之间互相独立。也有说法cookie分为内存和硬盘两种储存方式，硬盘上的cookie是浏览器共享的。</w:t>
+      </w:pPr>
+      <w:r>
+        <w:t>在</w:t>
+      </w:r>
+      <w:r>
+        <w:t>post</w:t>
+      </w:r>
+      <w:r>
+        <w:t>的时候有时也用的到</w:t>
+      </w:r>
+      <w:r>
+        <w:t>cookie</w:t>
+      </w:r>
+      <w:r>
+        <w:t>，像登录</w:t>
+      </w:r>
+      <w:r>
+        <w:t>163</w:t>
+      </w:r>
+      <w:r>
+        <w:t>发邮件时候就需要发送</w:t>
+      </w:r>
+      <w:r>
+        <w:t>cookie</w:t>
+      </w:r>
+      <w:r>
+        <w:t>，所以在外部一个</w:t>
+      </w:r>
+      <w:r>
+        <w:t>cookie</w:t>
+      </w:r>
+      <w:r>
+        <w:t>属性随时保存</w:t>
+      </w:r>
+      <w:proofErr w:type="spellStart"/>
+      <w:r>
+        <w:t>CookieContainer</w:t>
+      </w:r>
+      <w:proofErr w:type="spellEnd"/>
+      <w:r>
+        <w:t xml:space="preserve"> cookie = new </w:t>
+      </w:r>
+      <w:proofErr w:type="spellStart"/>
+      <w:r>
+        <w:t>CookieContainer</w:t>
+      </w:r>
+      <w:proofErr w:type="spellEnd"/>
+      <w:r>
+        <w:t>();</w:t>
+      </w:r>
+    </w:p>
+    <w:p>
+      <w:pPr>
+        <w:pStyle w:val="af5"/>
+        <w:ind w:firstLine="211"/>
+      </w:pPr>
+      <w:r>
+        <w:rPr>
+          <w:b/>
+          <w:bCs/>
+        </w:rPr>
+        <w:t>注意：</w:t>
+      </w:r>
+      <w:r>
+        <w:t>有时候请求会重定向，但我们就需要从重定向</w:t>
+      </w:r>
+      <w:proofErr w:type="spellStart"/>
+      <w:r>
+        <w:t>url</w:t>
+      </w:r>
+      <w:proofErr w:type="spellEnd"/>
+      <w:r>
+        <w:t>获取东西，像</w:t>
+      </w:r>
+      <w:r>
+        <w:t>QQ</w:t>
+      </w:r>
+      <w:r>
+        <w:t>登录成功后获取</w:t>
+      </w:r>
+      <w:proofErr w:type="spellStart"/>
+      <w:r>
+        <w:t>sid</w:t>
+      </w:r>
+      <w:proofErr w:type="spellEnd"/>
+      <w:r>
+        <w:t>，但上面的会自动根据重定向地址跳转。我们可以用：</w:t>
       </w:r>
     </w:p>
     <w:p>
       <w:pPr>
         <w:pStyle w:val="af5"/>
         <w:ind w:firstLine="210"/>
-        <w:rPr>
-          <w:rFonts w:ascii="新宋体" w:eastAsia="新宋体" w:hAnsi="新宋体"/>
-          <w:color w:val="595959" w:themeColor="text1" w:themeTint="A6"/>
-        </w:rPr>
-      </w:pPr>
-      <w:r>
-        <w:rPr>
-          <w:rFonts w:ascii="新宋体" w:eastAsia="新宋体" w:hAnsi="新宋体" w:hint="eastAsia"/>
-          <w:color w:val="595959" w:themeColor="text1" w:themeTint="A6"/>
-        </w:rPr>
-        <w:lastRenderedPageBreak/>
-        <w:t>Cookie主要有名字、值、缓存时间、路径和</w:t>
-      </w:r>
-      <w:proofErr w:type="gramStart"/>
-      <w:r>
-        <w:rPr>
-          <w:rFonts w:ascii="新宋体" w:eastAsia="新宋体" w:hAnsi="新宋体" w:hint="eastAsia"/>
-          <w:color w:val="595959" w:themeColor="text1" w:themeTint="A6"/>
-        </w:rPr>
-        <w:t>域：</w:t>
-      </w:r>
-      <w:proofErr w:type="gramEnd"/>
-      <w:r>
-        <w:rPr>
-          <w:rFonts w:ascii="新宋体" w:eastAsia="新宋体" w:hAnsi="新宋体" w:hint="eastAsia"/>
-          <w:color w:val="595959" w:themeColor="text1" w:themeTint="A6"/>
-        </w:rPr>
-        <w:t> </w:t>
-      </w:r>
-      <w:r>
-        <w:rPr>
-          <w:rFonts w:ascii="新宋体" w:eastAsia="新宋体" w:hAnsi="新宋体" w:hint="eastAsia"/>
-          <w:color w:val="595959" w:themeColor="text1" w:themeTint="A6"/>
-        </w:rPr>
-        <w:br/>
-        <w:t>名字和</w:t>
-      </w:r>
-      <w:proofErr w:type="gramStart"/>
-      <w:r>
-        <w:rPr>
-          <w:rFonts w:ascii="新宋体" w:eastAsia="新宋体" w:hAnsi="新宋体" w:hint="eastAsia"/>
-          <w:color w:val="595959" w:themeColor="text1" w:themeTint="A6"/>
-        </w:rPr>
-        <w:t>域就是</w:t>
-      </w:r>
-      <w:proofErr w:type="gramEnd"/>
-      <w:r>
-        <w:rPr>
-          <w:rFonts w:ascii="新宋体" w:eastAsia="新宋体" w:hAnsi="新宋体" w:hint="eastAsia"/>
-          <w:color w:val="595959" w:themeColor="text1" w:themeTint="A6"/>
-        </w:rPr>
-        <w:t>键值对没什么好说的。 </w:t>
-      </w:r>
-      <w:r>
-        <w:rPr>
-          <w:rFonts w:ascii="新宋体" w:eastAsia="新宋体" w:hAnsi="新宋体" w:hint="eastAsia"/>
-          <w:color w:val="595959" w:themeColor="text1" w:themeTint="A6"/>
-        </w:rPr>
-        <w:br/>
-        <w:t>Cookie有缓存时间限制，如果超过时限会消失，如果cookie没有设置缓存时间，则时间为本次会话，浏览器窗口关闭后就消失了。 </w:t>
-      </w:r>
-      <w:r>
-        <w:rPr>
-          <w:rFonts w:ascii="新宋体" w:eastAsia="新宋体" w:hAnsi="新宋体" w:hint="eastAsia"/>
-          <w:color w:val="595959" w:themeColor="text1" w:themeTint="A6"/>
-        </w:rPr>
-        <w:br/>
-        <w:t>路径和</w:t>
-      </w:r>
-      <w:proofErr w:type="gramStart"/>
-      <w:r>
-        <w:rPr>
-          <w:rFonts w:ascii="新宋体" w:eastAsia="新宋体" w:hAnsi="新宋体" w:hint="eastAsia"/>
-          <w:color w:val="595959" w:themeColor="text1" w:themeTint="A6"/>
-        </w:rPr>
-        <w:t>域构成</w:t>
-      </w:r>
-      <w:proofErr w:type="gramEnd"/>
-      <w:r>
-        <w:rPr>
-          <w:rFonts w:ascii="新宋体" w:eastAsia="新宋体" w:hAnsi="新宋体" w:hint="eastAsia"/>
-          <w:color w:val="595959" w:themeColor="text1" w:themeTint="A6"/>
-        </w:rPr>
-        <w:t>了Cookie的作用范围，传送给服务器的</w:t>
-      </w:r>
+      </w:pPr>
       <w:proofErr w:type="spellStart"/>
       <w:r>
-        <w:rPr>
-          <w:rFonts w:ascii="新宋体" w:eastAsia="新宋体" w:hAnsi="新宋体" w:hint="eastAsia"/>
-          <w:color w:val="595959" w:themeColor="text1" w:themeTint="A6"/>
-        </w:rPr>
-        <w:t>cooki</w:t>
+        <w:t>request.AllowAutoRedirect</w:t>
       </w:r>
       <w:proofErr w:type="spellEnd"/>
       <w:r>
-        <w:rPr>
-          <w:rFonts w:ascii="新宋体" w:eastAsia="新宋体" w:hAnsi="新宋体" w:hint="eastAsia"/>
-          <w:color w:val="595959" w:themeColor="text1" w:themeTint="A6"/>
-        </w:rPr>
-        <w:t>必须是作用范围大于请求资源</w:t>
-      </w:r>
-      <w:proofErr w:type="gramStart"/>
-      <w:r>
-        <w:rPr>
-          <w:rFonts w:ascii="新宋体" w:eastAsia="新宋体" w:hAnsi="新宋体" w:hint="eastAsia"/>
-          <w:color w:val="595959" w:themeColor="text1" w:themeTint="A6"/>
-        </w:rPr>
-        <w:t>的域才传送</w:t>
-      </w:r>
-      <w:proofErr w:type="gramEnd"/>
-      <w:r>
-        <w:rPr>
-          <w:rFonts w:ascii="新宋体" w:eastAsia="新宋体" w:hAnsi="新宋体" w:hint="eastAsia"/>
-          <w:color w:val="595959" w:themeColor="text1" w:themeTint="A6"/>
-        </w:rPr>
-        <w:t>。 </w:t>
-      </w:r>
-      <w:r>
-        <w:rPr>
-          <w:rFonts w:ascii="新宋体" w:eastAsia="新宋体" w:hAnsi="新宋体" w:hint="eastAsia"/>
-          <w:color w:val="595959" w:themeColor="text1" w:themeTint="A6"/>
-        </w:rPr>
-        <w:br/>
-        <w:t>Cookie有大小限制，最大4k。另外浏览器通常也</w:t>
-      </w:r>
-      <w:proofErr w:type="gramStart"/>
-      <w:r>
-        <w:rPr>
-          <w:rFonts w:ascii="新宋体" w:eastAsia="新宋体" w:hAnsi="新宋体" w:hint="eastAsia"/>
-          <w:color w:val="595959" w:themeColor="text1" w:themeTint="A6"/>
-        </w:rPr>
-        <w:t>也</w:t>
-      </w:r>
-      <w:proofErr w:type="gramEnd"/>
-      <w:r>
-        <w:rPr>
-          <w:rFonts w:ascii="新宋体" w:eastAsia="新宋体" w:hAnsi="新宋体" w:hint="eastAsia"/>
-          <w:color w:val="595959" w:themeColor="text1" w:themeTint="A6"/>
-        </w:rPr>
-        <w:t>限制每个站点cookie的数量和cookie的总量。</w:t>
-      </w:r>
-    </w:p>
-    <w:p>
-      <w:pPr>
-        <w:pStyle w:val="af5"/>
-        <w:ind w:firstLine="210"/>
-        <w:rPr>
-          <w:rFonts w:ascii="新宋体" w:eastAsia="新宋体" w:hAnsi="新宋体"/>
-          <w:color w:val="595959" w:themeColor="text1" w:themeTint="A6"/>
-        </w:rPr>
-      </w:pPr>
-      <w:r>
-        <w:rPr>
-          <w:rFonts w:ascii="新宋体" w:eastAsia="新宋体" w:hAnsi="新宋体" w:hint="eastAsia"/>
-          <w:color w:val="595959" w:themeColor="text1" w:themeTint="A6"/>
-        </w:rPr>
-        <w:t>cookie产生的方式：正常来说是通过浏览器或者说http交互的，但是实际上也可以通过程序语言自己构建cookie。</w:t>
-      </w:r>
-    </w:p>
-    <w:p/>
-    <w:p>
-      <w:pPr>
-        <w:pStyle w:val="3"/>
-      </w:pPr>
-      <w:r>
-        <w:t>T</w:t>
-      </w:r>
-      <w:r>
-        <w:rPr>
-          <w:rFonts w:hint="eastAsia"/>
-        </w:rPr>
-        <w:t>oken</w:t>
-      </w:r>
-    </w:p>
-    <w:p>
-      <w:pPr>
-        <w:pStyle w:val="af5"/>
-        <w:ind w:firstLine="210"/>
-        <w:rPr>
-          <w:rFonts w:ascii="新宋体" w:eastAsia="新宋体" w:hAnsi="新宋体"/>
-          <w:color w:val="595959" w:themeColor="text1" w:themeTint="A6"/>
-        </w:rPr>
-      </w:pPr>
-      <w:r>
-        <w:rPr>
-          <w:rFonts w:ascii="新宋体" w:eastAsia="新宋体" w:hAnsi="新宋体" w:hint="eastAsia"/>
-          <w:color w:val="595959" w:themeColor="text1" w:themeTint="A6"/>
-        </w:rPr>
-        <w:t>有了Cookie和Session的知识，那token就比较好解释了，Token我理解的话就是Session ID的一种。</w:t>
-      </w:r>
-    </w:p>
-    <w:p>
-      <w:pPr>
-        <w:pStyle w:val="af5"/>
-        <w:ind w:firstLine="210"/>
-        <w:rPr>
-          <w:rFonts w:ascii="新宋体" w:eastAsia="新宋体" w:hAnsi="新宋体"/>
-          <w:color w:val="595959" w:themeColor="text1" w:themeTint="A6"/>
-        </w:rPr>
-      </w:pPr>
-      <w:r>
-        <w:rPr>
-          <w:rFonts w:ascii="新宋体" w:eastAsia="新宋体" w:hAnsi="新宋体" w:hint="eastAsia"/>
-          <w:color w:val="595959" w:themeColor="text1" w:themeTint="A6"/>
-        </w:rPr>
-        <w:t>Cookie和</w:t>
-      </w:r>
-      <w:proofErr w:type="spellStart"/>
-      <w:r>
-        <w:rPr>
-          <w:rFonts w:ascii="新宋体" w:eastAsia="新宋体" w:hAnsi="新宋体" w:hint="eastAsia"/>
-          <w:color w:val="595959" w:themeColor="text1" w:themeTint="A6"/>
-        </w:rPr>
-        <w:t>Sesssion</w:t>
-      </w:r>
-      <w:proofErr w:type="spellEnd"/>
-      <w:r>
-        <w:rPr>
-          <w:rFonts w:ascii="新宋体" w:eastAsia="新宋体" w:hAnsi="新宋体" w:hint="eastAsia"/>
-          <w:color w:val="595959" w:themeColor="text1" w:themeTint="A6"/>
-        </w:rPr>
-        <w:t>其实没有什么可以比较的东西，只能说通过Cookie，再更上一层次的设计上实现了为无状态的HTTP协议的Session机制。</w:t>
-      </w:r>
-    </w:p>
-    <w:p>
-      <w:pPr>
-        <w:pStyle w:val="af5"/>
-        <w:ind w:firstLine="210"/>
-        <w:rPr>
-          <w:rFonts w:ascii="新宋体" w:eastAsia="新宋体" w:hAnsi="新宋体"/>
-          <w:color w:val="595959" w:themeColor="text1" w:themeTint="A6"/>
-        </w:rPr>
-      </w:pPr>
-      <w:r>
-        <w:rPr>
-          <w:rFonts w:ascii="新宋体" w:eastAsia="新宋体" w:hAnsi="新宋体" w:hint="eastAsia"/>
-          <w:color w:val="595959" w:themeColor="text1" w:themeTint="A6"/>
-        </w:rPr>
-        <w:t>token并不是cookie的一种，可以是cookie验证后的产物，但是token可以以cookie的形式储存，传递的时候也可以用cookie的形式来传送，也可以写入</w:t>
-      </w:r>
-      <w:proofErr w:type="spellStart"/>
-      <w:r>
-        <w:rPr>
-          <w:rFonts w:ascii="新宋体" w:eastAsia="新宋体" w:hAnsi="新宋体" w:hint="eastAsia"/>
-          <w:color w:val="595959" w:themeColor="text1" w:themeTint="A6"/>
-        </w:rPr>
-        <w:t>url</w:t>
-      </w:r>
-      <w:proofErr w:type="spellEnd"/>
-      <w:r>
-        <w:rPr>
-          <w:rFonts w:ascii="新宋体" w:eastAsia="新宋体" w:hAnsi="新宋体" w:hint="eastAsia"/>
-          <w:color w:val="595959" w:themeColor="text1" w:themeTint="A6"/>
-        </w:rPr>
-        <w:t>里传送，也就时所谓的URL重写技术。另外Cookie通常是浏览器维护的，但是token不一定，可以以其他终端的形式维护。</w:t>
-      </w:r>
-    </w:p>
-    <w:p>
-      <w:pPr>
-        <w:pStyle w:val="af5"/>
-        <w:ind w:firstLine="210"/>
-        <w:rPr>
-          <w:rFonts w:ascii="新宋体" w:eastAsia="新宋体" w:hAnsi="新宋体"/>
-          <w:color w:val="595959" w:themeColor="text1" w:themeTint="A6"/>
-        </w:rPr>
-      </w:pPr>
-      <w:r>
-        <w:rPr>
-          <w:rFonts w:ascii="新宋体" w:eastAsia="新宋体" w:hAnsi="新宋体" w:hint="eastAsia"/>
-          <w:color w:val="595959" w:themeColor="text1" w:themeTint="A6"/>
-        </w:rPr>
-        <w:t>唯一需要说明的是，为何有了Cookie还需要实现Session而不是只用Cookie：</w:t>
-      </w:r>
-    </w:p>
-    <w:p>
-      <w:pPr>
-        <w:pStyle w:val="af5"/>
-        <w:ind w:firstLine="210"/>
-        <w:rPr>
-          <w:rFonts w:ascii="新宋体" w:eastAsia="新宋体" w:hAnsi="新宋体"/>
-          <w:color w:val="595959" w:themeColor="text1" w:themeTint="A6"/>
-        </w:rPr>
-      </w:pPr>
-      <w:r>
-        <w:rPr>
-          <w:rFonts w:ascii="新宋体" w:eastAsia="新宋体" w:hAnsi="新宋体" w:hint="eastAsia"/>
-          <w:color w:val="595959" w:themeColor="text1" w:themeTint="A6"/>
-        </w:rPr>
-        <w:t>一方面Cookie本身有一定的限制：</w:t>
-      </w:r>
-    </w:p>
-    <w:p>
-      <w:pPr>
-        <w:pStyle w:val="af5"/>
-        <w:ind w:firstLine="210"/>
-        <w:rPr>
-          <w:rFonts w:ascii="新宋体" w:eastAsia="新宋体" w:hAnsi="新宋体"/>
-          <w:color w:val="595959" w:themeColor="text1" w:themeTint="A6"/>
-        </w:rPr>
-      </w:pPr>
-      <w:r>
-        <w:rPr>
-          <w:rFonts w:ascii="新宋体" w:eastAsia="新宋体" w:hAnsi="新宋体" w:hint="eastAsia"/>
-          <w:color w:val="595959" w:themeColor="text1" w:themeTint="A6"/>
-        </w:rPr>
-        <w:t>首先，cookie并不是万能的。cookie有很多限制，比如说不能跨域访问。跨域访问还有很多其他的问题需要考虑，这里不赘述了。此外token还是一种常用的防止CSRF的手段。</w:t>
-      </w:r>
-    </w:p>
-    <w:p>
-      <w:pPr>
-        <w:pStyle w:val="af5"/>
-        <w:ind w:firstLine="210"/>
-        <w:rPr>
-          <w:rFonts w:ascii="新宋体" w:eastAsia="新宋体" w:hAnsi="新宋体"/>
-          <w:color w:val="595959" w:themeColor="text1" w:themeTint="A6"/>
-        </w:rPr>
-      </w:pPr>
-      <w:r>
-        <w:rPr>
-          <w:rFonts w:ascii="新宋体" w:eastAsia="新宋体" w:hAnsi="新宋体" w:hint="eastAsia"/>
-          <w:color w:val="595959" w:themeColor="text1" w:themeTint="A6"/>
-        </w:rPr>
-        <w:t>其次，cookie是明文传送的。除非你使用https的协议，http协议是明文传递的。明文传递cookie很容易被盗取，但是token就不会有这么明显的意义。</w:t>
-      </w:r>
-    </w:p>
-    <w:p>
-      <w:pPr>
-        <w:pStyle w:val="af5"/>
-        <w:ind w:firstLine="210"/>
-        <w:rPr>
-          <w:rFonts w:ascii="新宋体" w:eastAsia="新宋体" w:hAnsi="新宋体"/>
-          <w:color w:val="595959" w:themeColor="text1" w:themeTint="A6"/>
-        </w:rPr>
-      </w:pPr>
-      <w:r>
-        <w:rPr>
-          <w:rFonts w:ascii="新宋体" w:eastAsia="新宋体" w:hAnsi="新宋体" w:hint="eastAsia"/>
-          <w:color w:val="595959" w:themeColor="text1" w:themeTint="A6"/>
-        </w:rPr>
-        <w:t>此外，即使不考虑安全的问题。每次都通过cookie来验证用户状态也是一个麻烦的问题。耗费了大量的资源且不必要。服务器验证之后给用户一个有一定时限的token，这样用户可以通过token免去验证的烦恼。</w:t>
-      </w:r>
-    </w:p>
-    <w:p>
-      <w:pPr>
-        <w:pStyle w:val="af5"/>
-        <w:ind w:firstLine="210"/>
-        <w:rPr>
-          <w:rFonts w:ascii="新宋体" w:eastAsia="新宋体" w:hAnsi="新宋体"/>
-          <w:color w:val="595959" w:themeColor="text1" w:themeTint="A6"/>
-        </w:rPr>
-      </w:pPr>
-      <w:r>
-        <w:rPr>
-          <w:rFonts w:ascii="新宋体" w:eastAsia="新宋体" w:hAnsi="新宋体" w:hint="eastAsia"/>
-          <w:color w:val="595959" w:themeColor="text1" w:themeTint="A6"/>
-        </w:rPr>
-        <w:t>最后，Cookie本身时可以删除的。</w:t>
-      </w:r>
-    </w:p>
-    <w:p>
-      <w:pPr>
-        <w:pStyle w:val="af5"/>
-        <w:ind w:firstLine="210"/>
-        <w:rPr>
-          <w:rFonts w:ascii="新宋体" w:eastAsia="新宋体" w:hAnsi="新宋体"/>
-          <w:color w:val="595959" w:themeColor="text1" w:themeTint="A6"/>
-        </w:rPr>
-      </w:pPr>
-      <w:r>
-        <w:rPr>
-          <w:rFonts w:ascii="新宋体" w:eastAsia="新宋体" w:hAnsi="新宋体" w:hint="eastAsia"/>
-          <w:color w:val="595959" w:themeColor="text1" w:themeTint="A6"/>
-        </w:rPr>
-        <w:t>另一方面Session并不只是实现了记录的内容。更多的时候用于标示和跟踪用户的作用。</w:t>
-      </w:r>
-    </w:p>
-    <w:p>
-      <w:pPr>
-        <w:pStyle w:val="3"/>
-      </w:pPr>
-      <w:r>
-        <w:rPr>
-          <w:rFonts w:hint="eastAsia"/>
-        </w:rPr>
-        <w:t>表单提交</w:t>
-      </w:r>
-    </w:p>
-    <w:p>
-      <w:pPr>
-        <w:pStyle w:val="af5"/>
-        <w:ind w:firstLine="210"/>
-        <w:rPr>
-          <w:rFonts w:ascii="新宋体" w:eastAsia="新宋体" w:hAnsi="新宋体"/>
-          <w:color w:val="595959" w:themeColor="text1" w:themeTint="A6"/>
-        </w:rPr>
-      </w:pPr>
-      <w:r>
-        <w:rPr>
-          <w:rFonts w:ascii="新宋体" w:eastAsia="新宋体" w:hAnsi="新宋体" w:hint="eastAsia"/>
-          <w:color w:val="595959" w:themeColor="text1" w:themeTint="A6"/>
-        </w:rPr>
-        <w:t>所有系统的登录都是表单的post提交，所以只需要在html中模拟写出该系统的表单需要提交的参数并赋值，提交表单即可跳转。</w:t>
-      </w:r>
-    </w:p>
-    <w:p>
-      <w:pPr>
-        <w:pStyle w:val="af5"/>
-        <w:ind w:firstLineChars="0" w:firstLine="0"/>
-        <w:rPr>
-          <w:rFonts w:ascii="新宋体" w:eastAsia="新宋体" w:hAnsi="新宋体" w:hint="eastAsia"/>
-          <w:color w:val="595959" w:themeColor="text1" w:themeTint="A6"/>
-        </w:rPr>
-      </w:pPr>
-      <w:bookmarkStart w:id="31" w:name="_GoBack"/>
-      <w:bookmarkEnd w:id="31"/>
-    </w:p>
-    <w:p>
-      <w:pPr>
-        <w:pStyle w:val="3"/>
-      </w:pPr>
-      <w:r>
-        <w:rPr>
-          <w:rFonts w:hint="eastAsia"/>
-        </w:rPr>
-        <w:lastRenderedPageBreak/>
-        <w:t>模拟登陆</w:t>
-      </w:r>
-    </w:p>
-    <w:p>
-      <w:pPr>
-        <w:pStyle w:val="af5"/>
-        <w:ind w:firstLine="210"/>
-      </w:pPr>
-      <w:r>
-        <w:rPr>
-          <w:rFonts w:hint="eastAsia"/>
-        </w:rPr>
-        <w:t>发送</w:t>
-      </w:r>
-      <w:r>
-        <w:rPr>
-          <w:rFonts w:hint="eastAsia"/>
-        </w:rPr>
-        <w:t>Http</w:t>
-      </w:r>
-      <w:r>
-        <w:rPr>
-          <w:rFonts w:hint="eastAsia"/>
-        </w:rPr>
-        <w:t>请求实现</w:t>
-      </w:r>
-      <w:r>
-        <w:rPr>
-          <w:rFonts w:hint="eastAsia"/>
-        </w:rPr>
-        <w:t>模拟登录</w:t>
-      </w:r>
-    </w:p>
-    <w:p>
-      <w:pPr>
-        <w:pStyle w:val="af5"/>
-        <w:ind w:firstLine="210"/>
-      </w:pPr>
-      <w:r>
-        <w:t>模拟登陆的原理很简单，就是发送一个</w:t>
-      </w:r>
-      <w:r>
-        <w:t>Http</w:t>
-      </w:r>
-      <w:r>
-        <w:t>请求服务器获得响应，然后客户端获取到</w:t>
-      </w:r>
-      <w:r>
-        <w:t>cookie</w:t>
-      </w:r>
-      <w:r>
-        <w:t>即可实现模拟登陆</w:t>
-      </w:r>
-    </w:p>
-    <w:p>
-      <w:pPr>
-        <w:pStyle w:val="3"/>
-      </w:pPr>
-      <w:r>
-        <w:rPr>
-          <w:rFonts w:hint="eastAsia"/>
-        </w:rPr>
-        <w:t>模拟</w:t>
-      </w:r>
-      <w:r>
-        <w:rPr>
-          <w:rFonts w:hint="eastAsia"/>
-        </w:rPr>
-        <w:t>Http</w:t>
-      </w:r>
-      <w:r>
-        <w:rPr>
-          <w:rFonts w:hint="eastAsia"/>
-        </w:rPr>
-        <w:t>发送</w:t>
-      </w:r>
-      <w:r>
-        <w:rPr>
-          <w:rFonts w:hint="eastAsia"/>
-        </w:rPr>
-        <w:t>Post</w:t>
-      </w:r>
-      <w:r>
-        <w:rPr>
-          <w:rFonts w:hint="eastAsia"/>
-        </w:rPr>
-        <w:t>或</w:t>
-      </w:r>
-      <w:r>
-        <w:rPr>
-          <w:rFonts w:hint="eastAsia"/>
-        </w:rPr>
-        <w:t>Get</w:t>
-      </w:r>
-      <w:r>
-        <w:rPr>
-          <w:rFonts w:hint="eastAsia"/>
-        </w:rPr>
-        <w:t>请求</w:t>
-      </w:r>
-    </w:p>
-    <w:p>
-      <w:pPr>
-        <w:pStyle w:val="aa"/>
-        <w:shd w:val="clear" w:color="auto" w:fill="FFFFFF"/>
-        <w:spacing w:before="0" w:beforeAutospacing="0" w:after="0" w:afterAutospacing="0" w:line="450" w:lineRule="atLeast"/>
-        <w:rPr>
-          <w:rFonts w:ascii="Tahoma" w:hAnsi="Tahoma" w:cs="Tahoma"/>
-          <w:color w:val="222222"/>
-          <w:sz w:val="21"/>
-          <w:szCs w:val="21"/>
-        </w:rPr>
-      </w:pPr>
-      <w:r>
-        <w:rPr>
-          <w:rFonts w:ascii="Tahoma" w:hAnsi="Tahoma" w:cs="Tahoma"/>
-          <w:color w:val="222222"/>
-          <w:sz w:val="21"/>
-          <w:szCs w:val="21"/>
-        </w:rPr>
-        <w:t>在</w:t>
-      </w:r>
-      <w:r>
-        <w:rPr>
-          <w:rFonts w:ascii="Tahoma" w:hAnsi="Tahoma" w:cs="Tahoma"/>
-          <w:color w:val="222222"/>
-          <w:sz w:val="21"/>
-          <w:szCs w:val="21"/>
-        </w:rPr>
-        <w:t>post</w:t>
-      </w:r>
-      <w:r>
-        <w:rPr>
-          <w:rFonts w:ascii="Tahoma" w:hAnsi="Tahoma" w:cs="Tahoma"/>
-          <w:color w:val="222222"/>
-          <w:sz w:val="21"/>
-          <w:szCs w:val="21"/>
-        </w:rPr>
-        <w:t>的时候有时也用的到</w:t>
-      </w:r>
-      <w:r>
-        <w:rPr>
-          <w:rFonts w:ascii="Tahoma" w:hAnsi="Tahoma" w:cs="Tahoma"/>
-          <w:color w:val="222222"/>
-          <w:sz w:val="21"/>
-          <w:szCs w:val="21"/>
-        </w:rPr>
-        <w:t>cookie</w:t>
-      </w:r>
-      <w:r>
-        <w:rPr>
-          <w:rFonts w:ascii="Tahoma" w:hAnsi="Tahoma" w:cs="Tahoma"/>
-          <w:color w:val="222222"/>
-          <w:sz w:val="21"/>
-          <w:szCs w:val="21"/>
-        </w:rPr>
-        <w:t>，像登录</w:t>
-      </w:r>
-      <w:r>
-        <w:rPr>
-          <w:rFonts w:ascii="Tahoma" w:hAnsi="Tahoma" w:cs="Tahoma"/>
-          <w:color w:val="222222"/>
-          <w:sz w:val="21"/>
-          <w:szCs w:val="21"/>
-        </w:rPr>
-        <w:t>163</w:t>
-      </w:r>
-      <w:r>
-        <w:rPr>
-          <w:rFonts w:ascii="Tahoma" w:hAnsi="Tahoma" w:cs="Tahoma"/>
-          <w:color w:val="222222"/>
-          <w:sz w:val="21"/>
-          <w:szCs w:val="21"/>
-        </w:rPr>
-        <w:t>发邮件时候就需要发送</w:t>
-      </w:r>
-      <w:r>
-        <w:rPr>
-          <w:rFonts w:ascii="Tahoma" w:hAnsi="Tahoma" w:cs="Tahoma"/>
-          <w:color w:val="222222"/>
-          <w:sz w:val="21"/>
-          <w:szCs w:val="21"/>
-        </w:rPr>
-        <w:t>cookie</w:t>
-      </w:r>
-      <w:r>
-        <w:rPr>
-          <w:rFonts w:ascii="Tahoma" w:hAnsi="Tahoma" w:cs="Tahoma"/>
-          <w:color w:val="222222"/>
-          <w:sz w:val="21"/>
-          <w:szCs w:val="21"/>
-        </w:rPr>
-        <w:t>，所以在外部一个</w:t>
-      </w:r>
-      <w:r>
-        <w:rPr>
-          <w:rFonts w:ascii="Tahoma" w:hAnsi="Tahoma" w:cs="Tahoma"/>
-          <w:color w:val="222222"/>
-          <w:sz w:val="21"/>
-          <w:szCs w:val="21"/>
-        </w:rPr>
-        <w:t>cookie</w:t>
-      </w:r>
-      <w:r>
-        <w:rPr>
-          <w:rFonts w:ascii="Tahoma" w:hAnsi="Tahoma" w:cs="Tahoma"/>
-          <w:color w:val="222222"/>
-          <w:sz w:val="21"/>
-          <w:szCs w:val="21"/>
-        </w:rPr>
-        <w:t>属性随时保存</w:t>
-      </w:r>
-      <w:proofErr w:type="spellStart"/>
-      <w:r>
-        <w:rPr>
-          <w:rFonts w:ascii="Tahoma" w:hAnsi="Tahoma" w:cs="Tahoma"/>
-          <w:color w:val="222222"/>
-          <w:sz w:val="21"/>
-          <w:szCs w:val="21"/>
-        </w:rPr>
-        <w:t>CookieContainer</w:t>
-      </w:r>
-      <w:proofErr w:type="spellEnd"/>
-      <w:r>
-        <w:rPr>
-          <w:rFonts w:ascii="Tahoma" w:hAnsi="Tahoma" w:cs="Tahoma"/>
-          <w:color w:val="222222"/>
-          <w:sz w:val="21"/>
-          <w:szCs w:val="21"/>
-        </w:rPr>
-        <w:t xml:space="preserve"> cookie = new </w:t>
-      </w:r>
-      <w:proofErr w:type="spellStart"/>
-      <w:r>
-        <w:rPr>
-          <w:rFonts w:ascii="Tahoma" w:hAnsi="Tahoma" w:cs="Tahoma"/>
-          <w:color w:val="222222"/>
-          <w:sz w:val="21"/>
-          <w:szCs w:val="21"/>
-        </w:rPr>
-        <w:t>CookieContainer</w:t>
-      </w:r>
-      <w:proofErr w:type="spellEnd"/>
-      <w:r>
-        <w:rPr>
-          <w:rFonts w:ascii="Tahoma" w:hAnsi="Tahoma" w:cs="Tahoma"/>
-          <w:color w:val="222222"/>
-          <w:sz w:val="21"/>
-          <w:szCs w:val="21"/>
-        </w:rPr>
-        <w:t>();</w:t>
-      </w:r>
-    </w:p>
-    <w:p>
-      <w:pPr>
-        <w:pStyle w:val="aa"/>
-        <w:shd w:val="clear" w:color="auto" w:fill="FFFFFF"/>
-        <w:spacing w:before="0" w:beforeAutospacing="0" w:after="0" w:afterAutospacing="0" w:line="450" w:lineRule="atLeast"/>
-        <w:rPr>
-          <w:rFonts w:ascii="Tahoma" w:hAnsi="Tahoma" w:cs="Tahoma"/>
-          <w:color w:val="222222"/>
-          <w:sz w:val="21"/>
-          <w:szCs w:val="21"/>
-        </w:rPr>
-      </w:pPr>
-      <w:r>
-        <w:rPr>
-          <w:rStyle w:val="ab"/>
-          <w:rFonts w:ascii="Tahoma" w:hAnsi="Tahoma" w:cs="Tahoma"/>
-          <w:color w:val="FF0000"/>
-          <w:sz w:val="21"/>
-        </w:rPr>
-        <w:t>注意：</w:t>
-      </w:r>
-      <w:r>
-        <w:rPr>
-          <w:rFonts w:ascii="Tahoma" w:hAnsi="Tahoma" w:cs="Tahoma"/>
-          <w:color w:val="222222"/>
-          <w:sz w:val="21"/>
-          <w:szCs w:val="21"/>
-        </w:rPr>
-        <w:t>有时候请求会重定向，但我们就需要从重定向</w:t>
-      </w:r>
-      <w:proofErr w:type="spellStart"/>
-      <w:r>
-        <w:rPr>
-          <w:rFonts w:ascii="Tahoma" w:hAnsi="Tahoma" w:cs="Tahoma"/>
-          <w:color w:val="222222"/>
-          <w:sz w:val="21"/>
-          <w:szCs w:val="21"/>
-        </w:rPr>
-        <w:t>url</w:t>
-      </w:r>
-      <w:proofErr w:type="spellEnd"/>
-      <w:r>
-        <w:rPr>
-          <w:rFonts w:ascii="Tahoma" w:hAnsi="Tahoma" w:cs="Tahoma"/>
-          <w:color w:val="222222"/>
-          <w:sz w:val="21"/>
-          <w:szCs w:val="21"/>
-        </w:rPr>
-        <w:t>获取东西，像</w:t>
-      </w:r>
-      <w:r>
-        <w:rPr>
-          <w:rFonts w:ascii="Tahoma" w:hAnsi="Tahoma" w:cs="Tahoma"/>
-          <w:color w:val="222222"/>
-          <w:sz w:val="21"/>
-          <w:szCs w:val="21"/>
-        </w:rPr>
-        <w:t>QQ</w:t>
-      </w:r>
-      <w:r>
-        <w:rPr>
-          <w:rFonts w:ascii="Tahoma" w:hAnsi="Tahoma" w:cs="Tahoma"/>
-          <w:color w:val="222222"/>
-          <w:sz w:val="21"/>
-          <w:szCs w:val="21"/>
-        </w:rPr>
-        <w:t>登录成功后获取</w:t>
-      </w:r>
-      <w:proofErr w:type="spellStart"/>
-      <w:r>
-        <w:rPr>
-          <w:rFonts w:ascii="Tahoma" w:hAnsi="Tahoma" w:cs="Tahoma"/>
-          <w:color w:val="222222"/>
-          <w:sz w:val="21"/>
-          <w:szCs w:val="21"/>
-        </w:rPr>
-        <w:t>sid</w:t>
-      </w:r>
-      <w:proofErr w:type="spellEnd"/>
-      <w:r>
-        <w:rPr>
-          <w:rFonts w:ascii="Tahoma" w:hAnsi="Tahoma" w:cs="Tahoma"/>
-          <w:color w:val="222222"/>
-          <w:sz w:val="21"/>
-          <w:szCs w:val="21"/>
-        </w:rPr>
-        <w:t>，但上面的会自动根据重定向地址跳转。我们可以用：</w:t>
-      </w:r>
-    </w:p>
-    <w:p>
-      <w:pPr>
-        <w:pStyle w:val="aa"/>
-        <w:shd w:val="clear" w:color="auto" w:fill="FFFFFF"/>
-        <w:spacing w:before="0" w:beforeAutospacing="0" w:after="0" w:afterAutospacing="0" w:line="450" w:lineRule="atLeast"/>
-        <w:rPr>
-          <w:rFonts w:ascii="Tahoma" w:hAnsi="Tahoma" w:cs="Tahoma"/>
-          <w:color w:val="222222"/>
-          <w:sz w:val="21"/>
-          <w:szCs w:val="21"/>
-        </w:rPr>
-      </w:pPr>
-      <w:proofErr w:type="spellStart"/>
-      <w:r>
-        <w:rPr>
-          <w:rFonts w:ascii="Tahoma" w:hAnsi="Tahoma" w:cs="Tahoma"/>
-          <w:color w:val="222222"/>
-          <w:sz w:val="21"/>
-          <w:szCs w:val="21"/>
-        </w:rPr>
-        <w:t>request.AllowAutoRedirect</w:t>
-      </w:r>
-      <w:proofErr w:type="spellEnd"/>
-      <w:r>
-        <w:rPr>
-          <w:rFonts w:ascii="Tahoma" w:hAnsi="Tahoma" w:cs="Tahoma"/>
-          <w:color w:val="222222"/>
-          <w:sz w:val="21"/>
-          <w:szCs w:val="21"/>
-        </w:rPr>
         <w:t xml:space="preserve"> = false;</w:t>
       </w:r>
       <w:r>
-        <w:rPr>
-          <w:rFonts w:ascii="Tahoma" w:hAnsi="Tahoma" w:cs="Tahoma"/>
-          <w:color w:val="222222"/>
-          <w:sz w:val="21"/>
-          <w:szCs w:val="21"/>
-        </w:rPr>
         <w:t>设置重定向禁用，你就可以从</w:t>
       </w:r>
       <w:r>
-        <w:rPr>
-          <w:rFonts w:ascii="Tahoma" w:hAnsi="Tahoma" w:cs="Tahoma"/>
-          <w:color w:val="222222"/>
-          <w:sz w:val="21"/>
-          <w:szCs w:val="21"/>
-        </w:rPr>
         <w:t>headers</w:t>
       </w:r>
       <w:r>
-        <w:rPr>
-          <w:rFonts w:ascii="Tahoma" w:hAnsi="Tahoma" w:cs="Tahoma"/>
-          <w:color w:val="222222"/>
-          <w:sz w:val="21"/>
-          <w:szCs w:val="21"/>
-        </w:rPr>
         <w:t>的</w:t>
       </w:r>
       <w:r>
-        <w:rPr>
-          <w:rFonts w:ascii="Tahoma" w:hAnsi="Tahoma" w:cs="Tahoma"/>
-          <w:color w:val="222222"/>
-          <w:sz w:val="21"/>
-          <w:szCs w:val="21"/>
-        </w:rPr>
         <w:t>Location</w:t>
       </w:r>
       <w:r>
-        <w:rPr>
-          <w:rFonts w:ascii="Tahoma" w:hAnsi="Tahoma" w:cs="Tahoma"/>
-          <w:color w:val="222222"/>
-          <w:sz w:val="21"/>
-          <w:szCs w:val="21"/>
-        </w:rPr>
         <w:t>属性中获取重定向地址</w:t>
       </w:r>
-    </w:p>
-    <w:p>
-      <w:pPr>
-        <w:pStyle w:val="2"/>
-        <w:ind w:firstLine="0"/>
-        <w:rPr>
-          <w:i w:val="0"/>
-          <w:iCs w:val="0"/>
-        </w:rPr>
-      </w:pPr>
     </w:p>
     <w:p>
       <w:pPr>
@@ -3745,6 +4327,7 @@
         <w:rPr>
           <w:rFonts w:hint="eastAsia"/>
         </w:rPr>
+        <w:lastRenderedPageBreak/>
         <w:t>系统设计</w:t>
       </w:r>
     </w:p>
@@ -5810,7 +6393,7 @@
         <a:sysClr val="windowText" lastClr="000000"/>
       </a:dk1>
       <a:lt1>
-        <a:sysClr val="window" lastClr="FFFFFF"/>
+        <a:sysClr val="window" lastClr="CCE8CF"/>
       </a:lt1>
       <a:dk2>
         <a:srgbClr val="44546A"/>
@@ -6068,7 +6651,7 @@
 </file>
 
 <file path=customXml/itemProps1.xml><?xml version="1.0" encoding="utf-8"?>
-<ds:datastoreItem xmlns:ds="http://schemas.openxmlformats.org/officeDocument/2006/customXml" ds:itemID="{50099C6A-4A8A-4060-ACA4-7C7A19681324}">
+<ds:datastoreItem xmlns:ds="http://schemas.openxmlformats.org/officeDocument/2006/customXml" ds:itemID="{AEE9AAAE-32C2-4419-8F0F-E6E9A85A1B75}">
   <ds:schemaRefs>
     <ds:schemaRef ds:uri="http://schemas.openxmlformats.org/officeDocument/2006/bibliography"/>
   </ds:schemaRefs>
